--- a/Learning Activities/LA3.docx
+++ b/Learning Activities/LA3.docx
@@ -2,9 +2,569 @@
 <file path=word/document.xml><?xml version="1.0" encoding="utf-8"?>
 <w:document xmlns:wpc="http://schemas.microsoft.com/office/word/2010/wordprocessingCanvas" xmlns:cx="http://schemas.microsoft.com/office/drawing/2014/chartex" xmlns:cx1="http://schemas.microsoft.com/office/drawing/2015/9/8/chartex" xmlns:cx2="http://schemas.microsoft.com/office/drawing/2015/10/21/chartex" xmlns:cx3="http://schemas.microsoft.com/office/drawing/2016/5/9/chartex" xmlns:cx4="http://schemas.microsoft.com/office/drawing/2016/5/10/chartex" xmlns:cx5="http://schemas.microsoft.com/office/drawing/2016/5/11/chartex" xmlns:cx6="http://schemas.microsoft.com/office/drawing/2016/5/12/chartex" xmlns:cx7="http://schemas.microsoft.com/office/drawing/2016/5/13/chartex" xmlns:cx8="http://schemas.microsoft.com/office/drawing/2016/5/14/chartex" xmlns:mc="http://schemas.openxmlformats.org/markup-compatibility/2006" xmlns:aink="http://schemas.microsoft.com/office/drawing/2016/ink" xmlns:am3d="http://schemas.microsoft.com/office/drawing/2017/model3d" xmlns:o="urn:schemas-microsoft-com:office:office" xmlns:r="http://schemas.openxmlformats.org/officeDocument/2006/relationships" xmlns:m="http://schemas.openxmlformats.org/officeDocument/2006/math" xmlns:v="urn:schemas-microsoft-com:vml" xmlns:wp14="http://schemas.microsoft.com/office/word/2010/wordprocessingDrawing" xmlns:wp="http://schemas.openxmlformats.org/drawingml/2006/wordprocessingDrawing" xmlns:w10="urn:schemas-microsoft-com:office:word" xmlns:w="http://schemas.openxmlformats.org/wordprocessingml/2006/main" xmlns:w14="http://schemas.microsoft.com/office/word/2010/wordml" xmlns:w15="http://schemas.microsoft.com/office/word/2012/wordml" xmlns:w16cex="http://schemas.microsoft.com/office/word/2018/wordml/cex" xmlns:w16cid="http://schemas.microsoft.com/office/word/2016/wordml/cid" xmlns:w16="http://schemas.microsoft.com/office/word/2018/wordml" xmlns:w16sdtdh="http://schemas.microsoft.com/office/word/2020/wordml/sdtdatahash" xmlns:w16se="http://schemas.microsoft.com/office/word/2015/wordml/symex" xmlns:wpg="http://schemas.microsoft.com/office/word/2010/wordprocessingGroup" xmlns:wpi="http://schemas.microsoft.com/office/word/2010/wordprocessingInk" xmlns:wne="http://schemas.microsoft.com/office/word/2006/wordml" xmlns:wps="http://schemas.microsoft.com/office/word/2010/wordprocessingShape" mc:Ignorable="w14 w15 w16se w16cid w16 w16cex w16sdtdh wp14">
   <w:body>
+    <w:p>
+      <w:pPr>
+        <w:rPr>
+          <w:rFonts w:asciiTheme="majorHAnsi" w:hAnsiTheme="majorHAnsi" w:cstheme="majorHAnsi"/>
+          <w:sz w:val="32"/>
+          <w:szCs w:val="32"/>
+          <w:u w:val="single"/>
+        </w:rPr>
+      </w:pPr>
+      <w:r>
+        <w:rPr>
+          <w:rFonts w:asciiTheme="majorHAnsi" w:hAnsiTheme="majorHAnsi" w:cstheme="majorHAnsi"/>
+          <w:sz w:val="32"/>
+          <w:szCs w:val="32"/>
+          <w:u w:val="single"/>
+        </w:rPr>
+        <w:t>CIS – 490: Machine Learning</w:t>
+      </w:r>
+    </w:p>
+    <w:p>
+      <w:pPr>
+        <w:rPr>
+          <w:rFonts w:asciiTheme="majorHAnsi" w:hAnsiTheme="majorHAnsi" w:cstheme="majorHAnsi"/>
+          <w:sz w:val="32"/>
+          <w:szCs w:val="32"/>
+          <w:u w:val="single"/>
+        </w:rPr>
+      </w:pPr>
+      <w:r>
+        <w:rPr>
+          <w:rFonts w:asciiTheme="majorHAnsi" w:hAnsiTheme="majorHAnsi" w:cstheme="majorHAnsi"/>
+          <w:sz w:val="32"/>
+          <w:szCs w:val="32"/>
+          <w:u w:val="single"/>
+        </w:rPr>
+        <w:t>Learning Activity 1</w:t>
+      </w:r>
+    </w:p>
+    <w:p>
+      <w:pPr>
+        <w:rPr>
+          <w:rFonts w:asciiTheme="majorHAnsi" w:hAnsiTheme="majorHAnsi" w:cstheme="majorHAnsi"/>
+          <w:sz w:val="32"/>
+          <w:szCs w:val="32"/>
+          <w:u w:val="single"/>
+        </w:rPr>
+      </w:pPr>
+      <w:r>
+        <w:rPr>
+          <w:rFonts w:asciiTheme="majorHAnsi" w:hAnsiTheme="majorHAnsi" w:cstheme="majorHAnsi"/>
+          <w:sz w:val="32"/>
+          <w:szCs w:val="32"/>
+          <w:u w:val="single"/>
+        </w:rPr>
+        <w:t>Name: Pranav Vinod</w:t>
+      </w:r>
+    </w:p>
+    <w:p>
+      <w:pPr>
+        <w:rPr>
+          <w:rFonts w:asciiTheme="majorHAnsi" w:hAnsiTheme="majorHAnsi" w:cstheme="majorHAnsi"/>
+          <w:sz w:val="28"/>
+          <w:szCs w:val="28"/>
+        </w:rPr>
+      </w:pPr>
+      <w:proofErr w:type="spellStart"/>
+      <w:r>
+        <w:rPr>
+          <w:rFonts w:asciiTheme="majorHAnsi" w:hAnsiTheme="majorHAnsi" w:cstheme="majorHAnsi"/>
+          <w:sz w:val="32"/>
+          <w:szCs w:val="32"/>
+          <w:u w:val="single"/>
+        </w:rPr>
+        <w:t>UMassD</w:t>
+      </w:r>
+      <w:proofErr w:type="spellEnd"/>
+      <w:r>
+        <w:rPr>
+          <w:rFonts w:asciiTheme="majorHAnsi" w:hAnsiTheme="majorHAnsi" w:cstheme="majorHAnsi"/>
+          <w:sz w:val="32"/>
+          <w:szCs w:val="32"/>
+          <w:u w:val="single"/>
+        </w:rPr>
+        <w:t xml:space="preserve"> ID: 01984464</w:t>
+      </w:r>
+    </w:p>
+    <w:p>
+      <w:pPr>
+        <w:ind w:left="360"/>
+        <w:rPr>
+          <w:rFonts w:asciiTheme="majorHAnsi" w:hAnsiTheme="majorHAnsi" w:cstheme="majorHAnsi"/>
+          <w:sz w:val="28"/>
+          <w:szCs w:val="28"/>
+        </w:rPr>
+      </w:pPr>
+    </w:p>
+    <w:p>
+      <w:pPr>
+        <w:rPr>
+          <w:rFonts w:asciiTheme="majorHAnsi" w:hAnsiTheme="majorHAnsi" w:cstheme="majorHAnsi"/>
+          <w:sz w:val="28"/>
+          <w:szCs w:val="28"/>
+        </w:rPr>
+      </w:pPr>
+    </w:p>
+    <w:p>
+      <w:pPr>
+        <w:rPr>
+          <w:rFonts w:asciiTheme="majorHAnsi" w:hAnsiTheme="majorHAnsi" w:cstheme="majorHAnsi"/>
+          <w:sz w:val="28"/>
+          <w:szCs w:val="28"/>
+        </w:rPr>
+      </w:pPr>
+    </w:p>
+    <w:p>
+      <w:pPr>
+        <w:rPr>
+          <w:rFonts w:asciiTheme="majorHAnsi" w:hAnsiTheme="majorHAnsi" w:cstheme="majorHAnsi"/>
+          <w:sz w:val="28"/>
+          <w:szCs w:val="28"/>
+        </w:rPr>
+      </w:pPr>
+      <w:r>
+        <w:rPr>
+          <w:rFonts w:asciiTheme="majorHAnsi" w:hAnsiTheme="majorHAnsi" w:cstheme="majorHAnsi"/>
+          <w:sz w:val="28"/>
+          <w:szCs w:val="28"/>
+        </w:rPr>
+        <w:t>Naïve Bayes</w:t>
+      </w:r>
+    </w:p>
+    <w:p>
+      <w:pPr>
+        <w:rPr>
+          <w:rFonts w:asciiTheme="majorHAnsi" w:hAnsiTheme="majorHAnsi" w:cstheme="majorHAnsi"/>
+          <w:sz w:val="28"/>
+          <w:szCs w:val="28"/>
+        </w:rPr>
+      </w:pPr>
+    </w:p>
+    <w:p>
+      <w:pPr>
+        <w:pStyle w:val="ListParagraph"/>
+        <w:numPr>
+          <w:ilvl w:val="0"/>
+          <w:numId w:val="1"/>
+        </w:numPr>
+        <w:rPr>
+          <w:rFonts w:asciiTheme="majorHAnsi" w:hAnsiTheme="majorHAnsi" w:cstheme="majorHAnsi"/>
+          <w:sz w:val="28"/>
+          <w:szCs w:val="28"/>
+        </w:rPr>
+      </w:pPr>
+      <w:r>
+        <w:rPr>
+          <w:rFonts w:asciiTheme="majorHAnsi" w:hAnsiTheme="majorHAnsi" w:cstheme="majorHAnsi"/>
+          <w:sz w:val="28"/>
+          <w:szCs w:val="28"/>
+        </w:rPr>
+        <w:t>Split data into training and testing in 50:50 ratio</w:t>
+      </w:r>
+    </w:p>
+    <w:p>
+      <w:pPr>
+        <w:rPr>
+          <w:rFonts w:asciiTheme="majorHAnsi" w:hAnsiTheme="majorHAnsi" w:cstheme="majorHAnsi"/>
+          <w:sz w:val="28"/>
+          <w:szCs w:val="28"/>
+        </w:rPr>
+      </w:pPr>
+    </w:p>
+    <w:p>
+      <w:pPr>
+        <w:ind w:left="720"/>
+        <w:rPr>
+          <w:rFonts w:asciiTheme="majorHAnsi" w:hAnsiTheme="majorHAnsi" w:cstheme="majorHAnsi"/>
+          <w:sz w:val="28"/>
+          <w:szCs w:val="28"/>
+        </w:rPr>
+      </w:pPr>
+      <w:r>
+        <w:rPr>
+          <w:rFonts w:asciiTheme="majorHAnsi" w:hAnsiTheme="majorHAnsi" w:cstheme="majorHAnsi"/>
+          <w:noProof/>
+          <w:sz w:val="28"/>
+          <w:szCs w:val="28"/>
+        </w:rPr>
+        <w:drawing>
+          <wp:inline distT="0" distB="0" distL="0" distR="0" wp14:anchorId="0F4D4499" wp14:editId="004A3289">
+            <wp:extent cx="4372619" cy="1315523"/>
+            <wp:effectExtent l="0" t="0" r="0" b="5715"/>
+            <wp:docPr id="2" name="Picture 2" descr="Text&#10;&#10;Description automatically generated"/>
+            <wp:cNvGraphicFramePr>
+              <a:graphicFrameLocks xmlns:a="http://schemas.openxmlformats.org/drawingml/2006/main" noChangeAspect="1"/>
+            </wp:cNvGraphicFramePr>
+            <a:graphic xmlns:a="http://schemas.openxmlformats.org/drawingml/2006/main">
+              <a:graphicData uri="http://schemas.openxmlformats.org/drawingml/2006/picture">
+                <pic:pic xmlns:pic="http://schemas.openxmlformats.org/drawingml/2006/picture">
+                  <pic:nvPicPr>
+                    <pic:cNvPr id="2" name="Picture 2" descr="Text&#10;&#10;Description automatically generated"/>
+                    <pic:cNvPicPr/>
+                  </pic:nvPicPr>
+                  <pic:blipFill>
+                    <a:blip r:embed="rId7" cstate="print">
+                      <a:extLst>
+                        <a:ext uri="{28A0092B-C50C-407E-A947-70E740481C1C}">
+                          <a14:useLocalDpi xmlns:a14="http://schemas.microsoft.com/office/drawing/2010/main" val="0"/>
+                        </a:ext>
+                      </a:extLst>
+                    </a:blip>
+                    <a:stretch>
+                      <a:fillRect/>
+                    </a:stretch>
+                  </pic:blipFill>
+                  <pic:spPr>
+                    <a:xfrm>
+                      <a:off x="0" y="0"/>
+                      <a:ext cx="4411621" cy="1327257"/>
+                    </a:xfrm>
+                    <a:prstGeom prst="rect">
+                      <a:avLst/>
+                    </a:prstGeom>
+                  </pic:spPr>
+                </pic:pic>
+              </a:graphicData>
+            </a:graphic>
+          </wp:inline>
+        </w:drawing>
+      </w:r>
+    </w:p>
+    <w:p>
+      <w:pPr>
+        <w:rPr>
+          <w:rFonts w:asciiTheme="majorHAnsi" w:hAnsiTheme="majorHAnsi" w:cstheme="majorHAnsi"/>
+          <w:sz w:val="28"/>
+          <w:szCs w:val="28"/>
+        </w:rPr>
+      </w:pPr>
+    </w:p>
+    <w:p>
+      <w:pPr>
+        <w:pStyle w:val="ListParagraph"/>
+        <w:numPr>
+          <w:ilvl w:val="0"/>
+          <w:numId w:val="1"/>
+        </w:numPr>
+        <w:rPr>
+          <w:rFonts w:asciiTheme="majorHAnsi" w:hAnsiTheme="majorHAnsi" w:cstheme="majorHAnsi"/>
+          <w:sz w:val="28"/>
+          <w:szCs w:val="28"/>
+        </w:rPr>
+      </w:pPr>
+      <w:r>
+        <w:rPr>
+          <w:rFonts w:asciiTheme="majorHAnsi" w:hAnsiTheme="majorHAnsi" w:cstheme="majorHAnsi"/>
+          <w:sz w:val="28"/>
+          <w:szCs w:val="28"/>
+        </w:rPr>
+        <w:t>Construct the model</w:t>
+      </w:r>
+    </w:p>
+    <w:p>
+      <w:pPr>
+        <w:rPr>
+          <w:rFonts w:asciiTheme="majorHAnsi" w:hAnsiTheme="majorHAnsi" w:cstheme="majorHAnsi"/>
+          <w:sz w:val="28"/>
+          <w:szCs w:val="28"/>
+        </w:rPr>
+      </w:pPr>
+    </w:p>
+    <w:p>
+      <w:pPr>
+        <w:ind w:left="720"/>
+        <w:rPr>
+          <w:rFonts w:asciiTheme="majorHAnsi" w:hAnsiTheme="majorHAnsi" w:cstheme="majorHAnsi"/>
+          <w:sz w:val="28"/>
+          <w:szCs w:val="28"/>
+        </w:rPr>
+      </w:pPr>
+      <w:r>
+        <w:rPr>
+          <w:rFonts w:asciiTheme="majorHAnsi" w:hAnsiTheme="majorHAnsi" w:cstheme="majorHAnsi"/>
+          <w:noProof/>
+          <w:sz w:val="28"/>
+          <w:szCs w:val="28"/>
+        </w:rPr>
+        <w:drawing>
+          <wp:inline distT="0" distB="0" distL="0" distR="0" wp14:anchorId="48EB9FF0" wp14:editId="0B51D764">
+            <wp:extent cx="3960108" cy="1326398"/>
+            <wp:effectExtent l="0" t="0" r="2540" b="0"/>
+            <wp:docPr id="3" name="Picture 3" descr="Graphical user interface, text, application&#10;&#10;Description automatically generated"/>
+            <wp:cNvGraphicFramePr>
+              <a:graphicFrameLocks xmlns:a="http://schemas.openxmlformats.org/drawingml/2006/main" noChangeAspect="1"/>
+            </wp:cNvGraphicFramePr>
+            <a:graphic xmlns:a="http://schemas.openxmlformats.org/drawingml/2006/main">
+              <a:graphicData uri="http://schemas.openxmlformats.org/drawingml/2006/picture">
+                <pic:pic xmlns:pic="http://schemas.openxmlformats.org/drawingml/2006/picture">
+                  <pic:nvPicPr>
+                    <pic:cNvPr id="3" name="Picture 3" descr="Graphical user interface, text, application&#10;&#10;Description automatically generated"/>
+                    <pic:cNvPicPr/>
+                  </pic:nvPicPr>
+                  <pic:blipFill>
+                    <a:blip r:embed="rId8">
+                      <a:extLst>
+                        <a:ext uri="{28A0092B-C50C-407E-A947-70E740481C1C}">
+                          <a14:useLocalDpi xmlns:a14="http://schemas.microsoft.com/office/drawing/2010/main" val="0"/>
+                        </a:ext>
+                      </a:extLst>
+                    </a:blip>
+                    <a:stretch>
+                      <a:fillRect/>
+                    </a:stretch>
+                  </pic:blipFill>
+                  <pic:spPr>
+                    <a:xfrm>
+                      <a:off x="0" y="0"/>
+                      <a:ext cx="4001666" cy="1340317"/>
+                    </a:xfrm>
+                    <a:prstGeom prst="rect">
+                      <a:avLst/>
+                    </a:prstGeom>
+                  </pic:spPr>
+                </pic:pic>
+              </a:graphicData>
+            </a:graphic>
+          </wp:inline>
+        </w:drawing>
+      </w:r>
+    </w:p>
+    <w:p>
+      <w:pPr>
+        <w:rPr>
+          <w:rFonts w:asciiTheme="majorHAnsi" w:hAnsiTheme="majorHAnsi" w:cstheme="majorHAnsi"/>
+          <w:sz w:val="28"/>
+          <w:szCs w:val="28"/>
+        </w:rPr>
+      </w:pPr>
+    </w:p>
+    <w:p>
+      <w:pPr>
+        <w:pStyle w:val="ListParagraph"/>
+        <w:numPr>
+          <w:ilvl w:val="0"/>
+          <w:numId w:val="1"/>
+        </w:numPr>
+        <w:rPr>
+          <w:rFonts w:asciiTheme="majorHAnsi" w:hAnsiTheme="majorHAnsi" w:cstheme="majorHAnsi"/>
+          <w:sz w:val="28"/>
+          <w:szCs w:val="28"/>
+        </w:rPr>
+      </w:pPr>
+      <w:r>
+        <w:rPr>
+          <w:rFonts w:asciiTheme="majorHAnsi" w:hAnsiTheme="majorHAnsi" w:cstheme="majorHAnsi"/>
+          <w:sz w:val="28"/>
+          <w:szCs w:val="28"/>
+        </w:rPr>
+        <w:t>Make predictions</w:t>
+      </w:r>
+    </w:p>
+    <w:p>
+      <w:pPr>
+        <w:rPr>
+          <w:rFonts w:asciiTheme="majorHAnsi" w:hAnsiTheme="majorHAnsi" w:cstheme="majorHAnsi"/>
+          <w:sz w:val="28"/>
+          <w:szCs w:val="28"/>
+        </w:rPr>
+      </w:pPr>
+    </w:p>
+    <w:p>
+      <w:pPr>
+        <w:ind w:left="720"/>
+        <w:rPr>
+          <w:rFonts w:asciiTheme="majorHAnsi" w:hAnsiTheme="majorHAnsi" w:cstheme="majorHAnsi"/>
+          <w:sz w:val="28"/>
+          <w:szCs w:val="28"/>
+        </w:rPr>
+      </w:pPr>
+      <w:r>
+        <w:rPr>
+          <w:rFonts w:asciiTheme="majorHAnsi" w:hAnsiTheme="majorHAnsi" w:cstheme="majorHAnsi"/>
+          <w:noProof/>
+          <w:sz w:val="28"/>
+          <w:szCs w:val="28"/>
+        </w:rPr>
+        <w:drawing>
+          <wp:inline distT="0" distB="0" distL="0" distR="0" wp14:anchorId="3791B9DE" wp14:editId="553A371A">
+            <wp:extent cx="4310742" cy="1336514"/>
+            <wp:effectExtent l="0" t="0" r="0" b="0"/>
+            <wp:docPr id="4" name="Picture 4" descr="Graphical user interface, text, application, chat or text message&#10;&#10;Description automatically generated"/>
+            <wp:cNvGraphicFramePr>
+              <a:graphicFrameLocks xmlns:a="http://schemas.openxmlformats.org/drawingml/2006/main" noChangeAspect="1"/>
+            </wp:cNvGraphicFramePr>
+            <a:graphic xmlns:a="http://schemas.openxmlformats.org/drawingml/2006/main">
+              <a:graphicData uri="http://schemas.openxmlformats.org/drawingml/2006/picture">
+                <pic:pic xmlns:pic="http://schemas.openxmlformats.org/drawingml/2006/picture">
+                  <pic:nvPicPr>
+                    <pic:cNvPr id="4" name="Picture 4" descr="Graphical user interface, text, application, chat or text message&#10;&#10;Description automatically generated"/>
+                    <pic:cNvPicPr/>
+                  </pic:nvPicPr>
+                  <pic:blipFill>
+                    <a:blip r:embed="rId9" cstate="print">
+                      <a:extLst>
+                        <a:ext uri="{28A0092B-C50C-407E-A947-70E740481C1C}">
+                          <a14:useLocalDpi xmlns:a14="http://schemas.microsoft.com/office/drawing/2010/main" val="0"/>
+                        </a:ext>
+                      </a:extLst>
+                    </a:blip>
+                    <a:stretch>
+                      <a:fillRect/>
+                    </a:stretch>
+                  </pic:blipFill>
+                  <pic:spPr>
+                    <a:xfrm>
+                      <a:off x="0" y="0"/>
+                      <a:ext cx="4326061" cy="1341264"/>
+                    </a:xfrm>
+                    <a:prstGeom prst="rect">
+                      <a:avLst/>
+                    </a:prstGeom>
+                  </pic:spPr>
+                </pic:pic>
+              </a:graphicData>
+            </a:graphic>
+          </wp:inline>
+        </w:drawing>
+      </w:r>
+    </w:p>
+    <w:p>
+      <w:pPr>
+        <w:rPr>
+          <w:rFonts w:asciiTheme="majorHAnsi" w:hAnsiTheme="majorHAnsi" w:cstheme="majorHAnsi"/>
+          <w:sz w:val="28"/>
+          <w:szCs w:val="28"/>
+        </w:rPr>
+      </w:pPr>
+    </w:p>
+    <w:p>
+      <w:pPr>
+        <w:pStyle w:val="ListParagraph"/>
+        <w:numPr>
+          <w:ilvl w:val="0"/>
+          <w:numId w:val="1"/>
+        </w:numPr>
+        <w:rPr>
+          <w:rFonts w:asciiTheme="majorHAnsi" w:hAnsiTheme="majorHAnsi" w:cstheme="majorHAnsi"/>
+          <w:sz w:val="28"/>
+          <w:szCs w:val="28"/>
+        </w:rPr>
+      </w:pPr>
+      <w:r>
+        <w:rPr>
+          <w:rFonts w:asciiTheme="majorHAnsi" w:hAnsiTheme="majorHAnsi" w:cstheme="majorHAnsi"/>
+          <w:sz w:val="28"/>
+          <w:szCs w:val="28"/>
+        </w:rPr>
+        <w:lastRenderedPageBreak/>
+        <w:t>Calculate Accuracy</w:t>
+      </w:r>
+    </w:p>
+    <w:p>
+      <w:pPr>
+        <w:rPr>
+          <w:rFonts w:asciiTheme="majorHAnsi" w:hAnsiTheme="majorHAnsi" w:cstheme="majorHAnsi"/>
+          <w:sz w:val="28"/>
+          <w:szCs w:val="28"/>
+        </w:rPr>
+      </w:pPr>
+    </w:p>
+    <w:p>
+      <w:pPr>
+        <w:ind w:left="720"/>
+        <w:rPr>
+          <w:rFonts w:asciiTheme="majorHAnsi" w:hAnsiTheme="majorHAnsi" w:cstheme="majorHAnsi"/>
+          <w:sz w:val="28"/>
+          <w:szCs w:val="28"/>
+        </w:rPr>
+      </w:pPr>
+      <w:r>
+        <w:rPr>
+          <w:rFonts w:asciiTheme="majorHAnsi" w:hAnsiTheme="majorHAnsi" w:cstheme="majorHAnsi"/>
+          <w:noProof/>
+          <w:sz w:val="28"/>
+          <w:szCs w:val="28"/>
+        </w:rPr>
+        <w:drawing>
+          <wp:inline distT="0" distB="0" distL="0" distR="0" wp14:anchorId="42E0A62F" wp14:editId="1101EEE0">
+            <wp:extent cx="3907507" cy="1760048"/>
+            <wp:effectExtent l="0" t="0" r="4445" b="5715"/>
+            <wp:docPr id="5" name="Picture 5" descr="Graphical user interface, text, application&#10;&#10;Description automatically generated"/>
+            <wp:cNvGraphicFramePr>
+              <a:graphicFrameLocks xmlns:a="http://schemas.openxmlformats.org/drawingml/2006/main" noChangeAspect="1"/>
+            </wp:cNvGraphicFramePr>
+            <a:graphic xmlns:a="http://schemas.openxmlformats.org/drawingml/2006/main">
+              <a:graphicData uri="http://schemas.openxmlformats.org/drawingml/2006/picture">
+                <pic:pic xmlns:pic="http://schemas.openxmlformats.org/drawingml/2006/picture">
+                  <pic:nvPicPr>
+                    <pic:cNvPr id="5" name="Picture 5" descr="Graphical user interface, text, application&#10;&#10;Description automatically generated"/>
+                    <pic:cNvPicPr/>
+                  </pic:nvPicPr>
+                  <pic:blipFill>
+                    <a:blip r:embed="rId10" cstate="print">
+                      <a:extLst>
+                        <a:ext uri="{28A0092B-C50C-407E-A947-70E740481C1C}">
+                          <a14:useLocalDpi xmlns:a14="http://schemas.microsoft.com/office/drawing/2010/main" val="0"/>
+                        </a:ext>
+                      </a:extLst>
+                    </a:blip>
+                    <a:stretch>
+                      <a:fillRect/>
+                    </a:stretch>
+                  </pic:blipFill>
+                  <pic:spPr>
+                    <a:xfrm>
+                      <a:off x="0" y="0"/>
+                      <a:ext cx="3917940" cy="1764747"/>
+                    </a:xfrm>
+                    <a:prstGeom prst="rect">
+                      <a:avLst/>
+                    </a:prstGeom>
+                  </pic:spPr>
+                </pic:pic>
+              </a:graphicData>
+            </a:graphic>
+          </wp:inline>
+        </w:drawing>
+      </w:r>
+    </w:p>
+    <w:p>
+      <w:pPr>
+        <w:rPr>
+          <w:rFonts w:asciiTheme="majorHAnsi" w:hAnsiTheme="majorHAnsi" w:cstheme="majorHAnsi"/>
+          <w:sz w:val="28"/>
+          <w:szCs w:val="28"/>
+        </w:rPr>
+      </w:pPr>
+    </w:p>
+    <w:p>
+      <w:pPr>
+        <w:pStyle w:val="ListParagraph"/>
+        <w:numPr>
+          <w:ilvl w:val="0"/>
+          <w:numId w:val="1"/>
+        </w:numPr>
+        <w:rPr>
+          <w:rFonts w:asciiTheme="majorHAnsi" w:hAnsiTheme="majorHAnsi" w:cstheme="majorHAnsi"/>
+          <w:sz w:val="28"/>
+          <w:szCs w:val="28"/>
+        </w:rPr>
+      </w:pPr>
+      <w:r>
+        <w:rPr>
+          <w:rFonts w:asciiTheme="majorHAnsi" w:hAnsiTheme="majorHAnsi" w:cstheme="majorHAnsi"/>
+          <w:sz w:val="28"/>
+          <w:szCs w:val="28"/>
+        </w:rPr>
+        <w:t>Model Evaluation</w:t>
+      </w:r>
+    </w:p>
     <w:tbl>
       <w:tblPr>
         <w:tblStyle w:val="TableGrid"/>
+        <w:tblpPr w:leftFromText="180" w:rightFromText="180" w:vertAnchor="page" w:horzAnchor="page" w:tblpX="1950" w:tblpY="5838"/>
         <w:tblW w:w="9610" w:type="dxa"/>
         <w:tblLook w:val="04A0" w:firstRow="1" w:lastRow="0" w:firstColumn="1" w:lastColumn="0" w:noHBand="0" w:noVBand="1"/>
       </w:tblPr>
@@ -25,7 +585,7 @@
             <w:pPr>
               <w:jc w:val="center"/>
               <w:rPr>
-                <w:rFonts w:ascii="Arial" w:hAnsi="Arial" w:cs="Arial"/>
+                <w:rFonts w:asciiTheme="majorHAnsi" w:hAnsiTheme="majorHAnsi" w:cstheme="majorHAnsi"/>
                 <w:color w:val="333333"/>
                 <w:highlight w:val="white"/>
               </w:rPr>
@@ -40,14 +600,14 @@
             <w:pPr>
               <w:jc w:val="center"/>
               <w:rPr>
-                <w:rFonts w:ascii="Arial" w:hAnsi="Arial" w:cs="Arial"/>
-                <w:color w:val="333333"/>
-                <w:highlight w:val="white"/>
-              </w:rPr>
-            </w:pPr>
-            <w:r>
-              <w:rPr>
-                <w:rFonts w:ascii="Arial" w:hAnsi="Arial" w:cs="Arial"/>
+                <w:rFonts w:asciiTheme="majorHAnsi" w:hAnsiTheme="majorHAnsi" w:cstheme="majorHAnsi"/>
+                <w:color w:val="333333"/>
+                <w:highlight w:val="white"/>
+              </w:rPr>
+            </w:pPr>
+            <w:r>
+              <w:rPr>
+                <w:rFonts w:asciiTheme="majorHAnsi" w:hAnsiTheme="majorHAnsi" w:cstheme="majorHAnsi"/>
                 <w:color w:val="333333"/>
                 <w:highlight w:val="white"/>
               </w:rPr>
@@ -63,14 +623,14 @@
             <w:pPr>
               <w:jc w:val="center"/>
               <w:rPr>
-                <w:rFonts w:ascii="Arial" w:hAnsi="Arial" w:cs="Arial"/>
-                <w:color w:val="333333"/>
-                <w:highlight w:val="white"/>
-              </w:rPr>
-            </w:pPr>
-            <w:r>
-              <w:rPr>
-                <w:rFonts w:ascii="Arial" w:hAnsi="Arial" w:cs="Arial"/>
+                <w:rFonts w:asciiTheme="majorHAnsi" w:hAnsiTheme="majorHAnsi" w:cstheme="majorHAnsi"/>
+                <w:color w:val="333333"/>
+                <w:highlight w:val="white"/>
+              </w:rPr>
+            </w:pPr>
+            <w:r>
+              <w:rPr>
+                <w:rFonts w:asciiTheme="majorHAnsi" w:hAnsiTheme="majorHAnsi" w:cstheme="majorHAnsi"/>
                 <w:color w:val="333333"/>
                 <w:highlight w:val="white"/>
               </w:rPr>
@@ -86,14 +646,14 @@
             <w:pPr>
               <w:jc w:val="center"/>
               <w:rPr>
-                <w:rFonts w:ascii="Arial" w:hAnsi="Arial" w:cs="Arial"/>
-                <w:color w:val="333333"/>
-                <w:highlight w:val="white"/>
-              </w:rPr>
-            </w:pPr>
-            <w:r>
-              <w:rPr>
-                <w:rFonts w:ascii="Arial" w:hAnsi="Arial" w:cs="Arial"/>
+                <w:rFonts w:asciiTheme="majorHAnsi" w:hAnsiTheme="majorHAnsi" w:cstheme="majorHAnsi"/>
+                <w:color w:val="333333"/>
+                <w:highlight w:val="white"/>
+              </w:rPr>
+            </w:pPr>
+            <w:r>
+              <w:rPr>
+                <w:rFonts w:asciiTheme="majorHAnsi" w:hAnsiTheme="majorHAnsi" w:cstheme="majorHAnsi"/>
                 <w:color w:val="333333"/>
                 <w:highlight w:val="white"/>
               </w:rPr>
@@ -112,14 +672,14 @@
             <w:pPr>
               <w:jc w:val="center"/>
               <w:rPr>
-                <w:rFonts w:ascii="Arial" w:hAnsi="Arial" w:cs="Arial"/>
-                <w:color w:val="333333"/>
-                <w:highlight w:val="white"/>
-              </w:rPr>
-            </w:pPr>
-            <w:r>
-              <w:rPr>
-                <w:rFonts w:ascii="Arial" w:hAnsi="Arial" w:cs="Arial"/>
+                <w:rFonts w:asciiTheme="majorHAnsi" w:hAnsiTheme="majorHAnsi" w:cstheme="majorHAnsi"/>
+                <w:color w:val="333333"/>
+                <w:highlight w:val="white"/>
+              </w:rPr>
+            </w:pPr>
+            <w:r>
+              <w:rPr>
+                <w:rFonts w:asciiTheme="majorHAnsi" w:hAnsiTheme="majorHAnsi" w:cstheme="majorHAnsi"/>
                 <w:color w:val="333333"/>
                 <w:highlight w:val="white"/>
               </w:rPr>
@@ -135,26 +695,18 @@
             <w:pPr>
               <w:jc w:val="center"/>
               <w:rPr>
-                <w:rFonts w:ascii="Arial" w:hAnsi="Arial" w:cs="Arial"/>
-                <w:color w:val="333333"/>
-                <w:highlight w:val="white"/>
-              </w:rPr>
-            </w:pPr>
-            <w:r>
-              <w:rPr>
-                <w:rFonts w:ascii="Arial" w:hAnsi="Arial" w:cs="Arial"/>
-                <w:color w:val="333333"/>
-                <w:highlight w:val="white"/>
-              </w:rPr>
-              <w:t>0.</w:t>
-            </w:r>
-            <w:r>
-              <w:rPr>
-                <w:rFonts w:ascii="Arial" w:hAnsi="Arial" w:cs="Arial"/>
-                <w:color w:val="333333"/>
-                <w:highlight w:val="white"/>
-              </w:rPr>
-              <w:t>95</w:t>
+                <w:rFonts w:asciiTheme="majorHAnsi" w:hAnsiTheme="majorHAnsi" w:cstheme="majorHAnsi"/>
+                <w:color w:val="333333"/>
+                <w:highlight w:val="white"/>
+              </w:rPr>
+            </w:pPr>
+            <w:r>
+              <w:rPr>
+                <w:rFonts w:asciiTheme="majorHAnsi" w:hAnsiTheme="majorHAnsi" w:cstheme="majorHAnsi"/>
+                <w:color w:val="333333"/>
+                <w:highlight w:val="white"/>
+              </w:rPr>
+              <w:t>0.95</w:t>
             </w:r>
           </w:p>
         </w:tc>
@@ -166,21 +718,15 @@
             <w:pPr>
               <w:jc w:val="center"/>
               <w:rPr>
-                <w:rFonts w:ascii="Arial" w:hAnsi="Arial" w:cs="Arial"/>
-                <w:color w:val="333333"/>
-              </w:rPr>
-            </w:pPr>
-            <w:r>
-              <w:rPr>
-                <w:rFonts w:ascii="Arial" w:hAnsi="Arial" w:cs="Arial"/>
-              </w:rPr>
-              <w:t>0.</w:t>
-            </w:r>
-            <w:r>
-              <w:rPr>
-                <w:rFonts w:ascii="Arial" w:hAnsi="Arial" w:cs="Arial"/>
-              </w:rPr>
-              <w:t>95</w:t>
+                <w:rFonts w:asciiTheme="majorHAnsi" w:hAnsiTheme="majorHAnsi" w:cstheme="majorHAnsi"/>
+                <w:color w:val="333333"/>
+              </w:rPr>
+            </w:pPr>
+            <w:r>
+              <w:rPr>
+                <w:rFonts w:asciiTheme="majorHAnsi" w:hAnsiTheme="majorHAnsi" w:cstheme="majorHAnsi"/>
+              </w:rPr>
+              <w:t>0.95</w:t>
             </w:r>
           </w:p>
         </w:tc>
@@ -192,22 +738,16 @@
             <w:pPr>
               <w:jc w:val="center"/>
               <w:rPr>
-                <w:rFonts w:ascii="Arial" w:hAnsi="Arial" w:cs="Arial"/>
-                <w:color w:val="333333"/>
-                <w:highlight w:val="white"/>
-              </w:rPr>
-            </w:pPr>
-            <w:r>
-              <w:rPr>
-                <w:rFonts w:ascii="Arial" w:hAnsi="Arial" w:cs="Arial"/>
-              </w:rPr>
-              <w:t>0.</w:t>
-            </w:r>
-            <w:r>
-              <w:rPr>
-                <w:rFonts w:ascii="Arial" w:hAnsi="Arial" w:cs="Arial"/>
-              </w:rPr>
-              <w:t>95</w:t>
+                <w:rFonts w:asciiTheme="majorHAnsi" w:hAnsiTheme="majorHAnsi" w:cstheme="majorHAnsi"/>
+                <w:color w:val="333333"/>
+                <w:highlight w:val="white"/>
+              </w:rPr>
+            </w:pPr>
+            <w:r>
+              <w:rPr>
+                <w:rFonts w:asciiTheme="majorHAnsi" w:hAnsiTheme="majorHAnsi" w:cstheme="majorHAnsi"/>
+              </w:rPr>
+              <w:t>0.95</w:t>
             </w:r>
           </w:p>
         </w:tc>
@@ -222,14 +762,14 @@
             <w:pPr>
               <w:jc w:val="center"/>
               <w:rPr>
-                <w:rFonts w:ascii="Arial" w:hAnsi="Arial" w:cs="Arial"/>
-                <w:color w:val="333333"/>
-                <w:highlight w:val="white"/>
-              </w:rPr>
-            </w:pPr>
-            <w:r>
-              <w:rPr>
-                <w:rFonts w:ascii="Arial" w:hAnsi="Arial" w:cs="Arial"/>
+                <w:rFonts w:asciiTheme="majorHAnsi" w:hAnsiTheme="majorHAnsi" w:cstheme="majorHAnsi"/>
+                <w:color w:val="333333"/>
+                <w:highlight w:val="white"/>
+              </w:rPr>
+            </w:pPr>
+            <w:r>
+              <w:rPr>
+                <w:rFonts w:asciiTheme="majorHAnsi" w:hAnsiTheme="majorHAnsi" w:cstheme="majorHAnsi"/>
                 <w:color w:val="333333"/>
                 <w:highlight w:val="white"/>
               </w:rPr>
@@ -245,22 +785,16 @@
             <w:pPr>
               <w:jc w:val="center"/>
               <w:rPr>
-                <w:rFonts w:ascii="Arial" w:hAnsi="Arial" w:cs="Arial"/>
-                <w:color w:val="333333"/>
-                <w:highlight w:val="white"/>
-              </w:rPr>
-            </w:pPr>
-            <w:r>
-              <w:rPr>
-                <w:rFonts w:ascii="Arial" w:hAnsi="Arial" w:cs="Arial"/>
-              </w:rPr>
-              <w:t>0.</w:t>
-            </w:r>
-            <w:r>
-              <w:rPr>
-                <w:rFonts w:ascii="Arial" w:hAnsi="Arial" w:cs="Arial"/>
-              </w:rPr>
-              <w:t>996</w:t>
+                <w:rFonts w:asciiTheme="majorHAnsi" w:hAnsiTheme="majorHAnsi" w:cstheme="majorHAnsi"/>
+                <w:color w:val="333333"/>
+                <w:highlight w:val="white"/>
+              </w:rPr>
+            </w:pPr>
+            <w:r>
+              <w:rPr>
+                <w:rFonts w:asciiTheme="majorHAnsi" w:hAnsiTheme="majorHAnsi" w:cstheme="majorHAnsi"/>
+              </w:rPr>
+              <w:t>0.996</w:t>
             </w:r>
           </w:p>
         </w:tc>
@@ -272,22 +806,16 @@
             <w:pPr>
               <w:jc w:val="center"/>
               <w:rPr>
-                <w:rFonts w:ascii="Arial" w:hAnsi="Arial" w:cs="Arial"/>
-                <w:color w:val="333333"/>
-                <w:highlight w:val="white"/>
-              </w:rPr>
-            </w:pPr>
-            <w:r>
-              <w:rPr>
-                <w:rFonts w:ascii="Arial" w:hAnsi="Arial" w:cs="Arial"/>
-              </w:rPr>
-              <w:t>0.</w:t>
-            </w:r>
-            <w:r>
-              <w:rPr>
-                <w:rFonts w:ascii="Arial" w:hAnsi="Arial" w:cs="Arial"/>
-              </w:rPr>
-              <w:t>997</w:t>
+                <w:rFonts w:asciiTheme="majorHAnsi" w:hAnsiTheme="majorHAnsi" w:cstheme="majorHAnsi"/>
+                <w:color w:val="333333"/>
+                <w:highlight w:val="white"/>
+              </w:rPr>
+            </w:pPr>
+            <w:r>
+              <w:rPr>
+                <w:rFonts w:asciiTheme="majorHAnsi" w:hAnsiTheme="majorHAnsi" w:cstheme="majorHAnsi"/>
+              </w:rPr>
+              <w:t>0.997</w:t>
             </w:r>
           </w:p>
         </w:tc>
@@ -299,14 +827,14 @@
             <w:pPr>
               <w:jc w:val="center"/>
               <w:rPr>
-                <w:rFonts w:ascii="Arial" w:hAnsi="Arial" w:cs="Arial"/>
-                <w:color w:val="333333"/>
-                <w:highlight w:val="white"/>
-              </w:rPr>
-            </w:pPr>
-            <w:r>
-              <w:rPr>
-                <w:rFonts w:ascii="Arial" w:hAnsi="Arial" w:cs="Arial"/>
+                <w:rFonts w:asciiTheme="majorHAnsi" w:hAnsiTheme="majorHAnsi" w:cstheme="majorHAnsi"/>
+                <w:color w:val="333333"/>
+                <w:highlight w:val="white"/>
+              </w:rPr>
+            </w:pPr>
+            <w:r>
+              <w:rPr>
+                <w:rFonts w:asciiTheme="majorHAnsi" w:hAnsiTheme="majorHAnsi" w:cstheme="majorHAnsi"/>
                 <w:color w:val="333333"/>
                 <w:highlight w:val="white"/>
               </w:rPr>
@@ -325,14 +853,14 @@
             <w:pPr>
               <w:jc w:val="center"/>
               <w:rPr>
-                <w:rFonts w:ascii="Arial" w:hAnsi="Arial" w:cs="Arial"/>
-                <w:color w:val="333333"/>
-                <w:highlight w:val="white"/>
-              </w:rPr>
-            </w:pPr>
-            <w:r>
-              <w:rPr>
-                <w:rFonts w:ascii="Arial" w:hAnsi="Arial" w:cs="Arial"/>
+                <w:rFonts w:asciiTheme="majorHAnsi" w:hAnsiTheme="majorHAnsi" w:cstheme="majorHAnsi"/>
+                <w:color w:val="333333"/>
+                <w:highlight w:val="white"/>
+              </w:rPr>
+            </w:pPr>
+            <w:r>
+              <w:rPr>
+                <w:rFonts w:asciiTheme="majorHAnsi" w:hAnsiTheme="majorHAnsi" w:cstheme="majorHAnsi"/>
                 <w:color w:val="333333"/>
                 <w:highlight w:val="white"/>
               </w:rPr>
@@ -348,20 +876,14 @@
             <w:pPr>
               <w:jc w:val="center"/>
               <w:rPr>
-                <w:rFonts w:ascii="Arial" w:hAnsi="Arial" w:cs="Arial"/>
-              </w:rPr>
-            </w:pPr>
-            <w:r>
-              <w:rPr>
-                <w:rFonts w:ascii="Arial" w:hAnsi="Arial" w:cs="Arial"/>
-              </w:rPr>
-              <w:t>0.</w:t>
-            </w:r>
-            <w:r>
-              <w:rPr>
-                <w:rFonts w:ascii="Arial" w:hAnsi="Arial" w:cs="Arial"/>
-              </w:rPr>
-              <w:t>95</w:t>
+                <w:rFonts w:asciiTheme="majorHAnsi" w:hAnsiTheme="majorHAnsi" w:cstheme="majorHAnsi"/>
+              </w:rPr>
+            </w:pPr>
+            <w:r>
+              <w:rPr>
+                <w:rFonts w:asciiTheme="majorHAnsi" w:hAnsiTheme="majorHAnsi" w:cstheme="majorHAnsi"/>
+              </w:rPr>
+              <w:t>0.95</w:t>
             </w:r>
           </w:p>
         </w:tc>
@@ -373,20 +895,14 @@
             <w:pPr>
               <w:jc w:val="center"/>
               <w:rPr>
-                <w:rFonts w:ascii="Arial" w:hAnsi="Arial" w:cs="Arial"/>
-              </w:rPr>
-            </w:pPr>
-            <w:r>
-              <w:rPr>
-                <w:rFonts w:ascii="Arial" w:hAnsi="Arial" w:cs="Arial"/>
-              </w:rPr>
-              <w:t>0.</w:t>
-            </w:r>
-            <w:r>
-              <w:rPr>
-                <w:rFonts w:ascii="Arial" w:hAnsi="Arial" w:cs="Arial"/>
-              </w:rPr>
-              <w:t>95</w:t>
+                <w:rFonts w:asciiTheme="majorHAnsi" w:hAnsiTheme="majorHAnsi" w:cstheme="majorHAnsi"/>
+              </w:rPr>
+            </w:pPr>
+            <w:r>
+              <w:rPr>
+                <w:rFonts w:asciiTheme="majorHAnsi" w:hAnsiTheme="majorHAnsi" w:cstheme="majorHAnsi"/>
+              </w:rPr>
+              <w:t>0.95</w:t>
             </w:r>
           </w:p>
         </w:tc>
@@ -398,20 +914,14 @@
             <w:pPr>
               <w:jc w:val="center"/>
               <w:rPr>
-                <w:rFonts w:ascii="Arial" w:hAnsi="Arial" w:cs="Arial"/>
-              </w:rPr>
-            </w:pPr>
-            <w:r>
-              <w:rPr>
-                <w:rFonts w:ascii="Arial" w:hAnsi="Arial" w:cs="Arial"/>
-              </w:rPr>
-              <w:t>0.</w:t>
-            </w:r>
-            <w:r>
-              <w:rPr>
-                <w:rFonts w:ascii="Arial" w:hAnsi="Arial" w:cs="Arial"/>
-              </w:rPr>
-              <w:t>95</w:t>
+                <w:rFonts w:asciiTheme="majorHAnsi" w:hAnsiTheme="majorHAnsi" w:cstheme="majorHAnsi"/>
+              </w:rPr>
+            </w:pPr>
+            <w:r>
+              <w:rPr>
+                <w:rFonts w:asciiTheme="majorHAnsi" w:hAnsiTheme="majorHAnsi" w:cstheme="majorHAnsi"/>
+              </w:rPr>
+              <w:t>0.95</w:t>
             </w:r>
           </w:p>
         </w:tc>
@@ -426,14 +936,14 @@
             <w:pPr>
               <w:jc w:val="center"/>
               <w:rPr>
-                <w:rFonts w:ascii="Arial" w:hAnsi="Arial" w:cs="Arial"/>
-                <w:color w:val="333333"/>
-                <w:highlight w:val="white"/>
-              </w:rPr>
-            </w:pPr>
-            <w:r>
-              <w:rPr>
-                <w:rFonts w:ascii="Arial" w:hAnsi="Arial" w:cs="Arial"/>
+                <w:rFonts w:asciiTheme="majorHAnsi" w:hAnsiTheme="majorHAnsi" w:cstheme="majorHAnsi"/>
+                <w:color w:val="333333"/>
+                <w:highlight w:val="white"/>
+              </w:rPr>
+            </w:pPr>
+            <w:r>
+              <w:rPr>
+                <w:rFonts w:asciiTheme="majorHAnsi" w:hAnsiTheme="majorHAnsi" w:cstheme="majorHAnsi"/>
                 <w:color w:val="333333"/>
                 <w:highlight w:val="white"/>
               </w:rPr>
@@ -449,20 +959,14 @@
             <w:pPr>
               <w:jc w:val="center"/>
               <w:rPr>
-                <w:rFonts w:ascii="Arial" w:hAnsi="Arial" w:cs="Arial"/>
-              </w:rPr>
-            </w:pPr>
-            <w:r>
-              <w:rPr>
-                <w:rFonts w:ascii="Arial" w:hAnsi="Arial" w:cs="Arial"/>
-              </w:rPr>
-              <w:t>0.</w:t>
-            </w:r>
-            <w:r>
-              <w:rPr>
-                <w:rFonts w:ascii="Arial" w:hAnsi="Arial" w:cs="Arial"/>
-              </w:rPr>
-              <w:t>97</w:t>
+                <w:rFonts w:asciiTheme="majorHAnsi" w:hAnsiTheme="majorHAnsi" w:cstheme="majorHAnsi"/>
+              </w:rPr>
+            </w:pPr>
+            <w:r>
+              <w:rPr>
+                <w:rFonts w:asciiTheme="majorHAnsi" w:hAnsiTheme="majorHAnsi" w:cstheme="majorHAnsi"/>
+              </w:rPr>
+              <w:t>0.97</w:t>
             </w:r>
           </w:p>
         </w:tc>
@@ -474,20 +978,14 @@
             <w:pPr>
               <w:jc w:val="center"/>
               <w:rPr>
-                <w:rFonts w:ascii="Arial" w:hAnsi="Arial" w:cs="Arial"/>
-              </w:rPr>
-            </w:pPr>
-            <w:r>
-              <w:rPr>
-                <w:rFonts w:ascii="Arial" w:hAnsi="Arial" w:cs="Arial"/>
-              </w:rPr>
-              <w:t>0.</w:t>
-            </w:r>
-            <w:r>
-              <w:rPr>
-                <w:rFonts w:ascii="Arial" w:hAnsi="Arial" w:cs="Arial"/>
-              </w:rPr>
-              <w:t>97</w:t>
+                <w:rFonts w:asciiTheme="majorHAnsi" w:hAnsiTheme="majorHAnsi" w:cstheme="majorHAnsi"/>
+              </w:rPr>
+            </w:pPr>
+            <w:r>
+              <w:rPr>
+                <w:rFonts w:asciiTheme="majorHAnsi" w:hAnsiTheme="majorHAnsi" w:cstheme="majorHAnsi"/>
+              </w:rPr>
+              <w:t>0.97</w:t>
             </w:r>
           </w:p>
         </w:tc>
@@ -499,20 +997,14 @@
             <w:pPr>
               <w:jc w:val="center"/>
               <w:rPr>
-                <w:rFonts w:ascii="Arial" w:hAnsi="Arial" w:cs="Arial"/>
-              </w:rPr>
-            </w:pPr>
-            <w:r>
-              <w:rPr>
-                <w:rFonts w:ascii="Arial" w:hAnsi="Arial" w:cs="Arial"/>
-              </w:rPr>
-              <w:t>0.</w:t>
-            </w:r>
-            <w:r>
-              <w:rPr>
-                <w:rFonts w:ascii="Arial" w:hAnsi="Arial" w:cs="Arial"/>
-              </w:rPr>
-              <w:t>97</w:t>
+                <w:rFonts w:asciiTheme="majorHAnsi" w:hAnsiTheme="majorHAnsi" w:cstheme="majorHAnsi"/>
+              </w:rPr>
+            </w:pPr>
+            <w:r>
+              <w:rPr>
+                <w:rFonts w:asciiTheme="majorHAnsi" w:hAnsiTheme="majorHAnsi" w:cstheme="majorHAnsi"/>
+              </w:rPr>
+              <w:t>0.97</w:t>
             </w:r>
           </w:p>
         </w:tc>
@@ -527,14 +1019,14 @@
             <w:pPr>
               <w:jc w:val="center"/>
               <w:rPr>
-                <w:rFonts w:ascii="Arial" w:hAnsi="Arial" w:cs="Arial"/>
-                <w:color w:val="333333"/>
-                <w:highlight w:val="white"/>
-              </w:rPr>
-            </w:pPr>
-            <w:r>
-              <w:rPr>
-                <w:rFonts w:ascii="Arial" w:hAnsi="Arial" w:cs="Arial"/>
+                <w:rFonts w:asciiTheme="majorHAnsi" w:hAnsiTheme="majorHAnsi" w:cstheme="majorHAnsi"/>
+                <w:color w:val="333333"/>
+                <w:highlight w:val="white"/>
+              </w:rPr>
+            </w:pPr>
+            <w:r>
+              <w:rPr>
+                <w:rFonts w:asciiTheme="majorHAnsi" w:hAnsiTheme="majorHAnsi" w:cstheme="majorHAnsi"/>
                 <w:color w:val="333333"/>
                 <w:highlight w:val="white"/>
               </w:rPr>
@@ -550,7 +1042,7 @@
             <w:pPr>
               <w:jc w:val="center"/>
               <w:rPr>
-                <w:rFonts w:ascii="Arial" w:hAnsi="Arial" w:cs="Arial"/>
+                <w:rFonts w:asciiTheme="majorHAnsi" w:hAnsiTheme="majorHAnsi" w:cstheme="majorHAnsi"/>
                 <w:color w:val="333333"/>
                 <w:highlight w:val="white"/>
               </w:rPr>
@@ -558,7 +1050,7 @@
             <w:proofErr w:type="spellStart"/>
             <w:r>
               <w:rPr>
-                <w:rFonts w:ascii="Arial" w:hAnsi="Arial" w:cs="Arial"/>
+                <w:rFonts w:asciiTheme="majorHAnsi" w:hAnsiTheme="majorHAnsi" w:cstheme="majorHAnsi"/>
                 <w:color w:val="333333"/>
                 <w:highlight w:val="white"/>
               </w:rPr>
@@ -575,14 +1067,14 @@
             <w:pPr>
               <w:jc w:val="center"/>
               <w:rPr>
-                <w:rFonts w:ascii="Arial" w:hAnsi="Arial" w:cs="Arial"/>
-                <w:color w:val="333333"/>
-                <w:highlight w:val="white"/>
-              </w:rPr>
-            </w:pPr>
-            <w:r>
-              <w:rPr>
-                <w:rFonts w:ascii="Arial" w:hAnsi="Arial" w:cs="Arial"/>
+                <w:rFonts w:asciiTheme="majorHAnsi" w:hAnsiTheme="majorHAnsi" w:cstheme="majorHAnsi"/>
+                <w:color w:val="333333"/>
+                <w:highlight w:val="white"/>
+              </w:rPr>
+            </w:pPr>
+            <w:r>
+              <w:rPr>
+                <w:rFonts w:asciiTheme="majorHAnsi" w:hAnsiTheme="majorHAnsi" w:cstheme="majorHAnsi"/>
                 <w:color w:val="333333"/>
                 <w:highlight w:val="white"/>
               </w:rPr>
@@ -598,14 +1090,14 @@
             <w:pPr>
               <w:jc w:val="center"/>
               <w:rPr>
-                <w:rFonts w:ascii="Arial" w:hAnsi="Arial" w:cs="Arial"/>
-                <w:color w:val="333333"/>
-                <w:highlight w:val="white"/>
-              </w:rPr>
-            </w:pPr>
-            <w:r>
-              <w:rPr>
-                <w:rFonts w:ascii="Arial" w:hAnsi="Arial" w:cs="Arial"/>
+                <w:rFonts w:asciiTheme="majorHAnsi" w:hAnsiTheme="majorHAnsi" w:cstheme="majorHAnsi"/>
+                <w:color w:val="333333"/>
+                <w:highlight w:val="white"/>
+              </w:rPr>
+            </w:pPr>
+            <w:r>
+              <w:rPr>
+                <w:rFonts w:asciiTheme="majorHAnsi" w:hAnsiTheme="majorHAnsi" w:cstheme="majorHAnsi"/>
                 <w:color w:val="333333"/>
                 <w:highlight w:val="white"/>
               </w:rPr>
@@ -621,14 +1113,14 @@
             <w:pPr>
               <w:jc w:val="center"/>
               <w:rPr>
-                <w:rFonts w:ascii="Arial" w:hAnsi="Arial" w:cs="Arial"/>
-                <w:color w:val="333333"/>
-                <w:highlight w:val="white"/>
-              </w:rPr>
-            </w:pPr>
-            <w:r>
-              <w:rPr>
-                <w:rFonts w:ascii="Arial" w:hAnsi="Arial" w:cs="Arial"/>
+                <w:rFonts w:asciiTheme="majorHAnsi" w:hAnsiTheme="majorHAnsi" w:cstheme="majorHAnsi"/>
+                <w:color w:val="333333"/>
+                <w:highlight w:val="white"/>
+              </w:rPr>
+            </w:pPr>
+            <w:r>
+              <w:rPr>
+                <w:rFonts w:asciiTheme="majorHAnsi" w:hAnsiTheme="majorHAnsi" w:cstheme="majorHAnsi"/>
                 <w:color w:val="333333"/>
                 <w:highlight w:val="white"/>
               </w:rPr>
@@ -647,7 +1139,7 @@
             <w:pPr>
               <w:jc w:val="center"/>
               <w:rPr>
-                <w:rFonts w:ascii="Arial" w:hAnsi="Arial" w:cs="Arial"/>
+                <w:rFonts w:asciiTheme="majorHAnsi" w:hAnsiTheme="majorHAnsi" w:cstheme="majorHAnsi"/>
                 <w:color w:val="333333"/>
                 <w:highlight w:val="white"/>
               </w:rPr>
@@ -662,14 +1154,14 @@
             <w:pPr>
               <w:jc w:val="center"/>
               <w:rPr>
-                <w:rFonts w:ascii="Arial" w:hAnsi="Arial" w:cs="Arial"/>
-                <w:color w:val="333333"/>
-                <w:highlight w:val="white"/>
-              </w:rPr>
-            </w:pPr>
-            <w:r>
-              <w:rPr>
-                <w:rFonts w:ascii="Arial" w:hAnsi="Arial" w:cs="Arial"/>
+                <w:rFonts w:asciiTheme="majorHAnsi" w:hAnsiTheme="majorHAnsi" w:cstheme="majorHAnsi"/>
+                <w:color w:val="333333"/>
+                <w:highlight w:val="white"/>
+              </w:rPr>
+            </w:pPr>
+            <w:r>
+              <w:rPr>
+                <w:rFonts w:asciiTheme="majorHAnsi" w:hAnsiTheme="majorHAnsi" w:cstheme="majorHAnsi"/>
                 <w:color w:val="333333"/>
                 <w:highlight w:val="white"/>
               </w:rPr>
@@ -685,20 +1177,14 @@
             <w:pPr>
               <w:jc w:val="center"/>
               <w:rPr>
-                <w:rFonts w:ascii="Arial" w:hAnsi="Arial" w:cs="Arial"/>
-              </w:rPr>
-            </w:pPr>
-            <w:r>
-              <w:rPr>
-                <w:rFonts w:ascii="Arial" w:hAnsi="Arial" w:cs="Arial"/>
-              </w:rPr>
-              <w:t>0.</w:t>
-            </w:r>
-            <w:r>
-              <w:rPr>
-                <w:rFonts w:ascii="Arial" w:hAnsi="Arial" w:cs="Arial"/>
-              </w:rPr>
-              <w:t>96</w:t>
+                <w:rFonts w:asciiTheme="majorHAnsi" w:hAnsiTheme="majorHAnsi" w:cstheme="majorHAnsi"/>
+              </w:rPr>
+            </w:pPr>
+            <w:r>
+              <w:rPr>
+                <w:rFonts w:asciiTheme="majorHAnsi" w:hAnsiTheme="majorHAnsi" w:cstheme="majorHAnsi"/>
+              </w:rPr>
+              <w:t>0.96</w:t>
             </w:r>
           </w:p>
         </w:tc>
@@ -710,14 +1196,14 @@
             <w:pPr>
               <w:jc w:val="center"/>
               <w:rPr>
-                <w:rFonts w:ascii="Arial" w:hAnsi="Arial" w:cs="Arial"/>
-                <w:color w:val="333333"/>
-                <w:highlight w:val="white"/>
-              </w:rPr>
-            </w:pPr>
-            <w:r>
-              <w:rPr>
-                <w:rFonts w:ascii="Arial" w:hAnsi="Arial" w:cs="Arial"/>
+                <w:rFonts w:asciiTheme="majorHAnsi" w:hAnsiTheme="majorHAnsi" w:cstheme="majorHAnsi"/>
+                <w:color w:val="333333"/>
+                <w:highlight w:val="white"/>
+              </w:rPr>
+            </w:pPr>
+            <w:r>
+              <w:rPr>
+                <w:rFonts w:asciiTheme="majorHAnsi" w:hAnsiTheme="majorHAnsi" w:cstheme="majorHAnsi"/>
                 <w:color w:val="333333"/>
                 <w:highlight w:val="white"/>
               </w:rPr>
@@ -733,20 +1219,14 @@
             <w:pPr>
               <w:jc w:val="center"/>
               <w:rPr>
-                <w:rFonts w:ascii="Arial" w:hAnsi="Arial" w:cs="Arial"/>
-              </w:rPr>
-            </w:pPr>
-            <w:r>
-              <w:rPr>
-                <w:rFonts w:ascii="Arial" w:hAnsi="Arial" w:cs="Arial"/>
-              </w:rPr>
-              <w:t>0.</w:t>
-            </w:r>
-            <w:r>
-              <w:rPr>
-                <w:rFonts w:ascii="Arial" w:hAnsi="Arial" w:cs="Arial"/>
-              </w:rPr>
-              <w:t>90</w:t>
+                <w:rFonts w:asciiTheme="majorHAnsi" w:hAnsiTheme="majorHAnsi" w:cstheme="majorHAnsi"/>
+              </w:rPr>
+            </w:pPr>
+            <w:r>
+              <w:rPr>
+                <w:rFonts w:asciiTheme="majorHAnsi" w:hAnsiTheme="majorHAnsi" w:cstheme="majorHAnsi"/>
+              </w:rPr>
+              <w:t>0.90</w:t>
             </w:r>
           </w:p>
         </w:tc>
@@ -761,7 +1241,7 @@
             <w:pPr>
               <w:jc w:val="center"/>
               <w:rPr>
-                <w:rFonts w:ascii="Arial" w:hAnsi="Arial" w:cs="Arial"/>
+                <w:rFonts w:asciiTheme="majorHAnsi" w:hAnsiTheme="majorHAnsi" w:cstheme="majorHAnsi"/>
                 <w:color w:val="333333"/>
                 <w:highlight w:val="white"/>
               </w:rPr>
@@ -776,14 +1256,14 @@
             <w:pPr>
               <w:jc w:val="center"/>
               <w:rPr>
-                <w:rFonts w:ascii="Arial" w:hAnsi="Arial" w:cs="Arial"/>
-                <w:color w:val="333333"/>
-                <w:highlight w:val="white"/>
-              </w:rPr>
-            </w:pPr>
-            <w:r>
-              <w:rPr>
-                <w:rFonts w:ascii="Arial" w:hAnsi="Arial" w:cs="Arial"/>
+                <w:rFonts w:asciiTheme="majorHAnsi" w:hAnsiTheme="majorHAnsi" w:cstheme="majorHAnsi"/>
+                <w:color w:val="333333"/>
+                <w:highlight w:val="white"/>
+              </w:rPr>
+            </w:pPr>
+            <w:r>
+              <w:rPr>
+                <w:rFonts w:asciiTheme="majorHAnsi" w:hAnsiTheme="majorHAnsi" w:cstheme="majorHAnsi"/>
                 <w:color w:val="333333"/>
                 <w:highlight w:val="white"/>
               </w:rPr>
@@ -799,20 +1279,14 @@
             <w:pPr>
               <w:jc w:val="center"/>
               <w:rPr>
-                <w:rFonts w:ascii="Arial" w:hAnsi="Arial" w:cs="Arial"/>
-              </w:rPr>
-            </w:pPr>
-            <w:r>
-              <w:rPr>
-                <w:rFonts w:ascii="Arial" w:hAnsi="Arial" w:cs="Arial"/>
-              </w:rPr>
-              <w:t>0.</w:t>
-            </w:r>
-            <w:r>
-              <w:rPr>
-                <w:rFonts w:ascii="Arial" w:hAnsi="Arial" w:cs="Arial"/>
-              </w:rPr>
-              <w:t>89</w:t>
+                <w:rFonts w:asciiTheme="majorHAnsi" w:hAnsiTheme="majorHAnsi" w:cstheme="majorHAnsi"/>
+              </w:rPr>
+            </w:pPr>
+            <w:r>
+              <w:rPr>
+                <w:rFonts w:asciiTheme="majorHAnsi" w:hAnsiTheme="majorHAnsi" w:cstheme="majorHAnsi"/>
+              </w:rPr>
+              <w:t>0.89</w:t>
             </w:r>
           </w:p>
         </w:tc>
@@ -824,14 +1298,14 @@
             <w:pPr>
               <w:jc w:val="center"/>
               <w:rPr>
-                <w:rFonts w:ascii="Arial" w:hAnsi="Arial" w:cs="Arial"/>
-                <w:color w:val="333333"/>
-                <w:highlight w:val="white"/>
-              </w:rPr>
-            </w:pPr>
-            <w:r>
-              <w:rPr>
-                <w:rFonts w:ascii="Arial" w:hAnsi="Arial" w:cs="Arial"/>
+                <w:rFonts w:asciiTheme="majorHAnsi" w:hAnsiTheme="majorHAnsi" w:cstheme="majorHAnsi"/>
+                <w:color w:val="333333"/>
+                <w:highlight w:val="white"/>
+              </w:rPr>
+            </w:pPr>
+            <w:r>
+              <w:rPr>
+                <w:rFonts w:asciiTheme="majorHAnsi" w:hAnsiTheme="majorHAnsi" w:cstheme="majorHAnsi"/>
                 <w:color w:val="333333"/>
                 <w:highlight w:val="white"/>
               </w:rPr>
@@ -847,26 +1321,18 @@
             <w:pPr>
               <w:jc w:val="center"/>
               <w:rPr>
-                <w:rFonts w:ascii="Arial" w:hAnsi="Arial" w:cs="Arial"/>
-                <w:color w:val="333333"/>
-                <w:highlight w:val="white"/>
-              </w:rPr>
-            </w:pPr>
-            <w:r>
-              <w:rPr>
-                <w:rFonts w:ascii="Arial" w:hAnsi="Arial" w:cs="Arial"/>
-                <w:color w:val="333333"/>
-                <w:highlight w:val="white"/>
-              </w:rPr>
-              <w:t>0.</w:t>
-            </w:r>
-            <w:r>
-              <w:rPr>
-                <w:rFonts w:ascii="Arial" w:hAnsi="Arial" w:cs="Arial"/>
-                <w:color w:val="333333"/>
-                <w:highlight w:val="white"/>
-              </w:rPr>
-              <w:t>94</w:t>
+                <w:rFonts w:asciiTheme="majorHAnsi" w:hAnsiTheme="majorHAnsi" w:cstheme="majorHAnsi"/>
+                <w:color w:val="333333"/>
+                <w:highlight w:val="white"/>
+              </w:rPr>
+            </w:pPr>
+            <w:r>
+              <w:rPr>
+                <w:rFonts w:asciiTheme="majorHAnsi" w:hAnsiTheme="majorHAnsi" w:cstheme="majorHAnsi"/>
+                <w:color w:val="333333"/>
+                <w:highlight w:val="white"/>
+              </w:rPr>
+              <w:t>0.94</w:t>
             </w:r>
           </w:p>
         </w:tc>
@@ -881,14 +1347,14 @@
             <w:pPr>
               <w:jc w:val="center"/>
               <w:rPr>
-                <w:rFonts w:ascii="Arial" w:hAnsi="Arial" w:cs="Arial"/>
-                <w:color w:val="333333"/>
-                <w:highlight w:val="white"/>
-              </w:rPr>
-            </w:pPr>
-            <w:r>
-              <w:rPr>
-                <w:rFonts w:ascii="Arial" w:hAnsi="Arial" w:cs="Arial"/>
+                <w:rFonts w:asciiTheme="majorHAnsi" w:hAnsiTheme="majorHAnsi" w:cstheme="majorHAnsi"/>
+                <w:color w:val="333333"/>
+                <w:highlight w:val="white"/>
+              </w:rPr>
+            </w:pPr>
+            <w:r>
+              <w:rPr>
+                <w:rFonts w:asciiTheme="majorHAnsi" w:hAnsiTheme="majorHAnsi" w:cstheme="majorHAnsi"/>
                 <w:color w:val="333333"/>
                 <w:highlight w:val="white"/>
               </w:rPr>
@@ -904,7 +1370,7 @@
             <w:pPr>
               <w:jc w:val="center"/>
               <w:rPr>
-                <w:rFonts w:ascii="Arial" w:hAnsi="Arial" w:cs="Arial"/>
+                <w:rFonts w:asciiTheme="majorHAnsi" w:hAnsiTheme="majorHAnsi" w:cstheme="majorHAnsi"/>
                 <w:color w:val="333333"/>
                 <w:highlight w:val="white"/>
               </w:rPr>
@@ -912,7 +1378,7 @@
             <w:proofErr w:type="spellStart"/>
             <w:r>
               <w:rPr>
-                <w:rFonts w:ascii="Arial" w:hAnsi="Arial" w:cs="Arial"/>
+                <w:rFonts w:asciiTheme="majorHAnsi" w:hAnsiTheme="majorHAnsi" w:cstheme="majorHAnsi"/>
                 <w:color w:val="333333"/>
                 <w:highlight w:val="white"/>
               </w:rPr>
@@ -929,14 +1395,14 @@
             <w:pPr>
               <w:jc w:val="center"/>
               <w:rPr>
-                <w:rFonts w:ascii="Arial" w:hAnsi="Arial" w:cs="Arial"/>
-                <w:color w:val="333333"/>
-                <w:highlight w:val="white"/>
-              </w:rPr>
-            </w:pPr>
-            <w:r>
-              <w:rPr>
-                <w:rFonts w:ascii="Arial" w:hAnsi="Arial" w:cs="Arial"/>
+                <w:rFonts w:asciiTheme="majorHAnsi" w:hAnsiTheme="majorHAnsi" w:cstheme="majorHAnsi"/>
+                <w:color w:val="333333"/>
+                <w:highlight w:val="white"/>
+              </w:rPr>
+            </w:pPr>
+            <w:r>
+              <w:rPr>
+                <w:rFonts w:asciiTheme="majorHAnsi" w:hAnsiTheme="majorHAnsi" w:cstheme="majorHAnsi"/>
                 <w:color w:val="333333"/>
                 <w:highlight w:val="white"/>
               </w:rPr>
@@ -952,14 +1418,14 @@
             <w:pPr>
               <w:jc w:val="center"/>
               <w:rPr>
-                <w:rFonts w:ascii="Arial" w:hAnsi="Arial" w:cs="Arial"/>
-                <w:color w:val="333333"/>
-                <w:highlight w:val="white"/>
-              </w:rPr>
-            </w:pPr>
-            <w:r>
-              <w:rPr>
-                <w:rFonts w:ascii="Arial" w:hAnsi="Arial" w:cs="Arial"/>
+                <w:rFonts w:asciiTheme="majorHAnsi" w:hAnsiTheme="majorHAnsi" w:cstheme="majorHAnsi"/>
+                <w:color w:val="333333"/>
+                <w:highlight w:val="white"/>
+              </w:rPr>
+            </w:pPr>
+            <w:r>
+              <w:rPr>
+                <w:rFonts w:asciiTheme="majorHAnsi" w:hAnsiTheme="majorHAnsi" w:cstheme="majorHAnsi"/>
                 <w:color w:val="333333"/>
                 <w:highlight w:val="white"/>
               </w:rPr>
@@ -975,14 +1441,14 @@
             <w:pPr>
               <w:jc w:val="center"/>
               <w:rPr>
-                <w:rFonts w:ascii="Arial" w:hAnsi="Arial" w:cs="Arial"/>
-                <w:color w:val="333333"/>
-                <w:highlight w:val="white"/>
-              </w:rPr>
-            </w:pPr>
-            <w:r>
-              <w:rPr>
-                <w:rFonts w:ascii="Arial" w:hAnsi="Arial" w:cs="Arial"/>
+                <w:rFonts w:asciiTheme="majorHAnsi" w:hAnsiTheme="majorHAnsi" w:cstheme="majorHAnsi"/>
+                <w:color w:val="333333"/>
+                <w:highlight w:val="white"/>
+              </w:rPr>
+            </w:pPr>
+            <w:r>
+              <w:rPr>
+                <w:rFonts w:asciiTheme="majorHAnsi" w:hAnsiTheme="majorHAnsi" w:cstheme="majorHAnsi"/>
                 <w:color w:val="333333"/>
                 <w:highlight w:val="white"/>
               </w:rPr>
@@ -1001,7 +1467,7 @@
             <w:pPr>
               <w:jc w:val="center"/>
               <w:rPr>
-                <w:rFonts w:ascii="Arial" w:hAnsi="Arial" w:cs="Arial"/>
+                <w:rFonts w:asciiTheme="majorHAnsi" w:hAnsiTheme="majorHAnsi" w:cstheme="majorHAnsi"/>
                 <w:color w:val="333333"/>
                 <w:highlight w:val="white"/>
               </w:rPr>
@@ -1016,14 +1482,14 @@
             <w:pPr>
               <w:jc w:val="center"/>
               <w:rPr>
-                <w:rFonts w:ascii="Arial" w:hAnsi="Arial" w:cs="Arial"/>
-                <w:color w:val="333333"/>
-                <w:highlight w:val="white"/>
-              </w:rPr>
-            </w:pPr>
-            <w:r>
-              <w:rPr>
-                <w:rFonts w:ascii="Arial" w:hAnsi="Arial" w:cs="Arial"/>
+                <w:rFonts w:asciiTheme="majorHAnsi" w:hAnsiTheme="majorHAnsi" w:cstheme="majorHAnsi"/>
+                <w:color w:val="333333"/>
+                <w:highlight w:val="white"/>
+              </w:rPr>
+            </w:pPr>
+            <w:r>
+              <w:rPr>
+                <w:rFonts w:asciiTheme="majorHAnsi" w:hAnsiTheme="majorHAnsi" w:cstheme="majorHAnsi"/>
                 <w:color w:val="333333"/>
                 <w:highlight w:val="white"/>
               </w:rPr>
@@ -1039,20 +1505,14 @@
             <w:pPr>
               <w:jc w:val="center"/>
               <w:rPr>
-                <w:rFonts w:ascii="Arial" w:hAnsi="Arial" w:cs="Arial"/>
-              </w:rPr>
-            </w:pPr>
-            <w:r>
-              <w:rPr>
-                <w:rFonts w:ascii="Arial" w:hAnsi="Arial" w:cs="Arial"/>
-              </w:rPr>
-              <w:t>0.</w:t>
-            </w:r>
-            <w:r>
-              <w:rPr>
-                <w:rFonts w:ascii="Arial" w:hAnsi="Arial" w:cs="Arial"/>
-              </w:rPr>
-              <w:t>94</w:t>
+                <w:rFonts w:asciiTheme="majorHAnsi" w:hAnsiTheme="majorHAnsi" w:cstheme="majorHAnsi"/>
+              </w:rPr>
+            </w:pPr>
+            <w:r>
+              <w:rPr>
+                <w:rFonts w:asciiTheme="majorHAnsi" w:hAnsiTheme="majorHAnsi" w:cstheme="majorHAnsi"/>
+              </w:rPr>
+              <w:t>0.94</w:t>
             </w:r>
           </w:p>
         </w:tc>
@@ -1064,14 +1524,14 @@
             <w:pPr>
               <w:jc w:val="center"/>
               <w:rPr>
-                <w:rFonts w:ascii="Arial" w:hAnsi="Arial" w:cs="Arial"/>
-                <w:color w:val="333333"/>
-                <w:highlight w:val="white"/>
-              </w:rPr>
-            </w:pPr>
-            <w:r>
-              <w:rPr>
-                <w:rFonts w:ascii="Arial" w:hAnsi="Arial" w:cs="Arial"/>
+                <w:rFonts w:asciiTheme="majorHAnsi" w:hAnsiTheme="majorHAnsi" w:cstheme="majorHAnsi"/>
+                <w:color w:val="333333"/>
+                <w:highlight w:val="white"/>
+              </w:rPr>
+            </w:pPr>
+            <w:r>
+              <w:rPr>
+                <w:rFonts w:asciiTheme="majorHAnsi" w:hAnsiTheme="majorHAnsi" w:cstheme="majorHAnsi"/>
                 <w:color w:val="333333"/>
                 <w:highlight w:val="white"/>
               </w:rPr>
@@ -1087,22 +1547,16 @@
             <w:pPr>
               <w:jc w:val="center"/>
               <w:rPr>
-                <w:rFonts w:ascii="Arial" w:hAnsi="Arial" w:cs="Arial"/>
-                <w:color w:val="333333"/>
-                <w:highlight w:val="white"/>
-              </w:rPr>
-            </w:pPr>
-            <w:r>
-              <w:rPr>
-                <w:rFonts w:ascii="Arial" w:hAnsi="Arial" w:cs="Arial"/>
-              </w:rPr>
-              <w:t>0.</w:t>
-            </w:r>
-            <w:r>
-              <w:rPr>
-                <w:rFonts w:ascii="Arial" w:hAnsi="Arial" w:cs="Arial"/>
-              </w:rPr>
-              <w:t>97</w:t>
+                <w:rFonts w:asciiTheme="majorHAnsi" w:hAnsiTheme="majorHAnsi" w:cstheme="majorHAnsi"/>
+                <w:color w:val="333333"/>
+                <w:highlight w:val="white"/>
+              </w:rPr>
+            </w:pPr>
+            <w:r>
+              <w:rPr>
+                <w:rFonts w:asciiTheme="majorHAnsi" w:hAnsiTheme="majorHAnsi" w:cstheme="majorHAnsi"/>
+              </w:rPr>
+              <w:t>0.97</w:t>
             </w:r>
           </w:p>
         </w:tc>
@@ -1117,7 +1571,7 @@
             <w:pPr>
               <w:jc w:val="center"/>
               <w:rPr>
-                <w:rFonts w:ascii="Arial" w:hAnsi="Arial" w:cs="Arial"/>
+                <w:rFonts w:asciiTheme="majorHAnsi" w:hAnsiTheme="majorHAnsi" w:cstheme="majorHAnsi"/>
                 <w:color w:val="333333"/>
                 <w:highlight w:val="white"/>
               </w:rPr>
@@ -1132,14 +1586,14 @@
             <w:pPr>
               <w:jc w:val="center"/>
               <w:rPr>
-                <w:rFonts w:ascii="Arial" w:hAnsi="Arial" w:cs="Arial"/>
-                <w:color w:val="333333"/>
-                <w:highlight w:val="white"/>
-              </w:rPr>
-            </w:pPr>
-            <w:r>
-              <w:rPr>
-                <w:rFonts w:ascii="Arial" w:hAnsi="Arial" w:cs="Arial"/>
+                <w:rFonts w:asciiTheme="majorHAnsi" w:hAnsiTheme="majorHAnsi" w:cstheme="majorHAnsi"/>
+                <w:color w:val="333333"/>
+                <w:highlight w:val="white"/>
+              </w:rPr>
+            </w:pPr>
+            <w:r>
+              <w:rPr>
+                <w:rFonts w:asciiTheme="majorHAnsi" w:hAnsiTheme="majorHAnsi" w:cstheme="majorHAnsi"/>
                 <w:color w:val="333333"/>
                 <w:highlight w:val="white"/>
               </w:rPr>
@@ -1155,20 +1609,14 @@
             <w:pPr>
               <w:jc w:val="center"/>
               <w:rPr>
-                <w:rFonts w:ascii="Arial" w:hAnsi="Arial" w:cs="Arial"/>
-              </w:rPr>
-            </w:pPr>
-            <w:r>
-              <w:rPr>
-                <w:rFonts w:ascii="Arial" w:hAnsi="Arial" w:cs="Arial"/>
-              </w:rPr>
-              <w:t>0.</w:t>
-            </w:r>
-            <w:r>
-              <w:rPr>
-                <w:rFonts w:ascii="Arial" w:hAnsi="Arial" w:cs="Arial"/>
-              </w:rPr>
-              <w:t>98</w:t>
+                <w:rFonts w:asciiTheme="majorHAnsi" w:hAnsiTheme="majorHAnsi" w:cstheme="majorHAnsi"/>
+              </w:rPr>
+            </w:pPr>
+            <w:r>
+              <w:rPr>
+                <w:rFonts w:asciiTheme="majorHAnsi" w:hAnsiTheme="majorHAnsi" w:cstheme="majorHAnsi"/>
+              </w:rPr>
+              <w:t>0.98</w:t>
             </w:r>
           </w:p>
         </w:tc>
@@ -1180,14 +1628,14 @@
             <w:pPr>
               <w:jc w:val="center"/>
               <w:rPr>
-                <w:rFonts w:ascii="Arial" w:hAnsi="Arial" w:cs="Arial"/>
-                <w:color w:val="333333"/>
-                <w:highlight w:val="white"/>
-              </w:rPr>
-            </w:pPr>
-            <w:r>
-              <w:rPr>
-                <w:rFonts w:ascii="Arial" w:hAnsi="Arial" w:cs="Arial"/>
+                <w:rFonts w:asciiTheme="majorHAnsi" w:hAnsiTheme="majorHAnsi" w:cstheme="majorHAnsi"/>
+                <w:color w:val="333333"/>
+                <w:highlight w:val="white"/>
+              </w:rPr>
+            </w:pPr>
+            <w:r>
+              <w:rPr>
+                <w:rFonts w:asciiTheme="majorHAnsi" w:hAnsiTheme="majorHAnsi" w:cstheme="majorHAnsi"/>
                 <w:color w:val="333333"/>
                 <w:highlight w:val="white"/>
               </w:rPr>
@@ -1203,26 +1651,18 @@
             <w:pPr>
               <w:jc w:val="center"/>
               <w:rPr>
-                <w:rFonts w:ascii="Arial" w:hAnsi="Arial" w:cs="Arial"/>
-                <w:color w:val="333333"/>
-                <w:highlight w:val="white"/>
-              </w:rPr>
-            </w:pPr>
-            <w:r>
-              <w:rPr>
-                <w:rFonts w:ascii="Arial" w:hAnsi="Arial" w:cs="Arial"/>
-                <w:color w:val="333333"/>
-                <w:highlight w:val="white"/>
-              </w:rPr>
-              <w:t>0.</w:t>
-            </w:r>
-            <w:r>
-              <w:rPr>
-                <w:rFonts w:ascii="Arial" w:hAnsi="Arial" w:cs="Arial"/>
-                <w:color w:val="333333"/>
-                <w:highlight w:val="white"/>
-              </w:rPr>
-              <w:t>95</w:t>
+                <w:rFonts w:asciiTheme="majorHAnsi" w:hAnsiTheme="majorHAnsi" w:cstheme="majorHAnsi"/>
+                <w:color w:val="333333"/>
+                <w:highlight w:val="white"/>
+              </w:rPr>
+            </w:pPr>
+            <w:r>
+              <w:rPr>
+                <w:rFonts w:asciiTheme="majorHAnsi" w:hAnsiTheme="majorHAnsi" w:cstheme="majorHAnsi"/>
+                <w:color w:val="333333"/>
+                <w:highlight w:val="white"/>
+              </w:rPr>
+              <w:t>0.95</w:t>
             </w:r>
           </w:p>
         </w:tc>
@@ -1237,14 +1677,14 @@
             <w:pPr>
               <w:jc w:val="center"/>
               <w:rPr>
-                <w:rFonts w:ascii="Arial" w:hAnsi="Arial" w:cs="Arial"/>
-                <w:color w:val="333333"/>
-                <w:highlight w:val="white"/>
-              </w:rPr>
-            </w:pPr>
-            <w:r>
-              <w:rPr>
-                <w:rFonts w:ascii="Arial" w:hAnsi="Arial" w:cs="Arial"/>
+                <w:rFonts w:asciiTheme="majorHAnsi" w:hAnsiTheme="majorHAnsi" w:cstheme="majorHAnsi"/>
+                <w:color w:val="333333"/>
+                <w:highlight w:val="white"/>
+              </w:rPr>
+            </w:pPr>
+            <w:r>
+              <w:rPr>
+                <w:rFonts w:asciiTheme="majorHAnsi" w:hAnsiTheme="majorHAnsi" w:cstheme="majorHAnsi"/>
                 <w:color w:val="333333"/>
                 <w:highlight w:val="white"/>
               </w:rPr>
@@ -1260,7 +1700,7 @@
             <w:pPr>
               <w:jc w:val="center"/>
               <w:rPr>
-                <w:rFonts w:ascii="Arial" w:hAnsi="Arial" w:cs="Arial"/>
+                <w:rFonts w:asciiTheme="majorHAnsi" w:hAnsiTheme="majorHAnsi" w:cstheme="majorHAnsi"/>
                 <w:color w:val="333333"/>
                 <w:highlight w:val="white"/>
               </w:rPr>
@@ -1268,7 +1708,7 @@
             <w:proofErr w:type="spellStart"/>
             <w:r>
               <w:rPr>
-                <w:rFonts w:ascii="Arial" w:hAnsi="Arial" w:cs="Arial"/>
+                <w:rFonts w:asciiTheme="majorHAnsi" w:hAnsiTheme="majorHAnsi" w:cstheme="majorHAnsi"/>
                 <w:color w:val="333333"/>
                 <w:highlight w:val="white"/>
               </w:rPr>
@@ -1285,26 +1725,18 @@
             <w:pPr>
               <w:jc w:val="center"/>
               <w:rPr>
-                <w:rFonts w:ascii="Arial" w:hAnsi="Arial" w:cs="Arial"/>
-                <w:color w:val="333333"/>
-                <w:highlight w:val="white"/>
-              </w:rPr>
-            </w:pPr>
-            <w:r>
-              <w:rPr>
-                <w:rFonts w:ascii="Arial" w:hAnsi="Arial" w:cs="Arial"/>
-                <w:color w:val="333333"/>
-                <w:highlight w:val="white"/>
-              </w:rPr>
-              <w:t>1.</w:t>
-            </w:r>
-            <w:r>
-              <w:rPr>
-                <w:rFonts w:ascii="Arial" w:hAnsi="Arial" w:cs="Arial"/>
-                <w:color w:val="333333"/>
-                <w:highlight w:val="white"/>
-              </w:rPr>
-              <w:t>00</w:t>
+                <w:rFonts w:asciiTheme="majorHAnsi" w:hAnsiTheme="majorHAnsi" w:cstheme="majorHAnsi"/>
+                <w:color w:val="333333"/>
+                <w:highlight w:val="white"/>
+              </w:rPr>
+            </w:pPr>
+            <w:r>
+              <w:rPr>
+                <w:rFonts w:asciiTheme="majorHAnsi" w:hAnsiTheme="majorHAnsi" w:cstheme="majorHAnsi"/>
+                <w:color w:val="333333"/>
+                <w:highlight w:val="white"/>
+              </w:rPr>
+              <w:t>1.00</w:t>
             </w:r>
           </w:p>
         </w:tc>
@@ -1316,14 +1748,14 @@
             <w:pPr>
               <w:jc w:val="center"/>
               <w:rPr>
-                <w:rFonts w:ascii="Arial" w:hAnsi="Arial" w:cs="Arial"/>
-                <w:color w:val="333333"/>
-                <w:highlight w:val="white"/>
-              </w:rPr>
-            </w:pPr>
-            <w:r>
-              <w:rPr>
-                <w:rFonts w:ascii="Arial" w:hAnsi="Arial" w:cs="Arial"/>
+                <w:rFonts w:asciiTheme="majorHAnsi" w:hAnsiTheme="majorHAnsi" w:cstheme="majorHAnsi"/>
+                <w:color w:val="333333"/>
+                <w:highlight w:val="white"/>
+              </w:rPr>
+            </w:pPr>
+            <w:r>
+              <w:rPr>
+                <w:rFonts w:asciiTheme="majorHAnsi" w:hAnsiTheme="majorHAnsi" w:cstheme="majorHAnsi"/>
                 <w:color w:val="333333"/>
                 <w:highlight w:val="white"/>
               </w:rPr>
@@ -1339,14 +1771,14 @@
             <w:pPr>
               <w:jc w:val="center"/>
               <w:rPr>
-                <w:rFonts w:ascii="Arial" w:hAnsi="Arial" w:cs="Arial"/>
-                <w:color w:val="333333"/>
-                <w:highlight w:val="white"/>
-              </w:rPr>
-            </w:pPr>
-            <w:r>
-              <w:rPr>
-                <w:rFonts w:ascii="Arial" w:hAnsi="Arial" w:cs="Arial"/>
+                <w:rFonts w:asciiTheme="majorHAnsi" w:hAnsiTheme="majorHAnsi" w:cstheme="majorHAnsi"/>
+                <w:color w:val="333333"/>
+                <w:highlight w:val="white"/>
+              </w:rPr>
+            </w:pPr>
+            <w:r>
+              <w:rPr>
+                <w:rFonts w:asciiTheme="majorHAnsi" w:hAnsiTheme="majorHAnsi" w:cstheme="majorHAnsi"/>
                 <w:color w:val="333333"/>
                 <w:highlight w:val="white"/>
               </w:rPr>
@@ -1365,7 +1797,7 @@
             <w:pPr>
               <w:jc w:val="center"/>
               <w:rPr>
-                <w:rFonts w:ascii="Arial" w:hAnsi="Arial" w:cs="Arial"/>
+                <w:rFonts w:asciiTheme="majorHAnsi" w:hAnsiTheme="majorHAnsi" w:cstheme="majorHAnsi"/>
                 <w:color w:val="333333"/>
                 <w:highlight w:val="white"/>
               </w:rPr>
@@ -1380,14 +1812,14 @@
             <w:pPr>
               <w:jc w:val="center"/>
               <w:rPr>
-                <w:rFonts w:ascii="Arial" w:hAnsi="Arial" w:cs="Arial"/>
-                <w:color w:val="333333"/>
-                <w:highlight w:val="white"/>
-              </w:rPr>
-            </w:pPr>
-            <w:r>
-              <w:rPr>
-                <w:rFonts w:ascii="Arial" w:hAnsi="Arial" w:cs="Arial"/>
+                <w:rFonts w:asciiTheme="majorHAnsi" w:hAnsiTheme="majorHAnsi" w:cstheme="majorHAnsi"/>
+                <w:color w:val="333333"/>
+                <w:highlight w:val="white"/>
+              </w:rPr>
+            </w:pPr>
+            <w:r>
+              <w:rPr>
+                <w:rFonts w:asciiTheme="majorHAnsi" w:hAnsiTheme="majorHAnsi" w:cstheme="majorHAnsi"/>
                 <w:color w:val="333333"/>
                 <w:highlight w:val="white"/>
               </w:rPr>
@@ -1403,20 +1835,14 @@
             <w:pPr>
               <w:jc w:val="center"/>
               <w:rPr>
-                <w:rFonts w:ascii="Arial" w:hAnsi="Arial" w:cs="Arial"/>
-              </w:rPr>
-            </w:pPr>
-            <w:r>
-              <w:rPr>
-                <w:rFonts w:ascii="Arial" w:hAnsi="Arial" w:cs="Arial"/>
-              </w:rPr>
-              <w:t>0.</w:t>
-            </w:r>
-            <w:r>
-              <w:rPr>
-                <w:rFonts w:ascii="Arial" w:hAnsi="Arial" w:cs="Arial"/>
-              </w:rPr>
-              <w:t>88</w:t>
+                <w:rFonts w:asciiTheme="majorHAnsi" w:hAnsiTheme="majorHAnsi" w:cstheme="majorHAnsi"/>
+              </w:rPr>
+            </w:pPr>
+            <w:r>
+              <w:rPr>
+                <w:rFonts w:asciiTheme="majorHAnsi" w:hAnsiTheme="majorHAnsi" w:cstheme="majorHAnsi"/>
+              </w:rPr>
+              <w:t>0.88</w:t>
             </w:r>
           </w:p>
         </w:tc>
@@ -1428,14 +1854,14 @@
             <w:pPr>
               <w:jc w:val="center"/>
               <w:rPr>
-                <w:rFonts w:ascii="Arial" w:hAnsi="Arial" w:cs="Arial"/>
-                <w:color w:val="333333"/>
-                <w:highlight w:val="white"/>
-              </w:rPr>
-            </w:pPr>
-            <w:r>
-              <w:rPr>
-                <w:rFonts w:ascii="Arial" w:hAnsi="Arial" w:cs="Arial"/>
+                <w:rFonts w:asciiTheme="majorHAnsi" w:hAnsiTheme="majorHAnsi" w:cstheme="majorHAnsi"/>
+                <w:color w:val="333333"/>
+                <w:highlight w:val="white"/>
+              </w:rPr>
+            </w:pPr>
+            <w:r>
+              <w:rPr>
+                <w:rFonts w:asciiTheme="majorHAnsi" w:hAnsiTheme="majorHAnsi" w:cstheme="majorHAnsi"/>
                 <w:color w:val="333333"/>
                 <w:highlight w:val="white"/>
               </w:rPr>
@@ -1451,26 +1877,18 @@
             <w:pPr>
               <w:jc w:val="center"/>
               <w:rPr>
-                <w:rFonts w:ascii="Arial" w:hAnsi="Arial" w:cs="Arial"/>
-                <w:color w:val="333333"/>
-                <w:highlight w:val="white"/>
-              </w:rPr>
-            </w:pPr>
-            <w:r>
-              <w:rPr>
-                <w:rFonts w:ascii="Arial" w:hAnsi="Arial" w:cs="Arial"/>
-                <w:color w:val="333333"/>
-                <w:highlight w:val="white"/>
-              </w:rPr>
-              <w:t>0.</w:t>
-            </w:r>
-            <w:r>
-              <w:rPr>
-                <w:rFonts w:ascii="Arial" w:hAnsi="Arial" w:cs="Arial"/>
-                <w:color w:val="333333"/>
-                <w:highlight w:val="white"/>
-              </w:rPr>
-              <w:t>94</w:t>
+                <w:rFonts w:asciiTheme="majorHAnsi" w:hAnsiTheme="majorHAnsi" w:cstheme="majorHAnsi"/>
+                <w:color w:val="333333"/>
+                <w:highlight w:val="white"/>
+              </w:rPr>
+            </w:pPr>
+            <w:r>
+              <w:rPr>
+                <w:rFonts w:asciiTheme="majorHAnsi" w:hAnsiTheme="majorHAnsi" w:cstheme="majorHAnsi"/>
+                <w:color w:val="333333"/>
+                <w:highlight w:val="white"/>
+              </w:rPr>
+              <w:t>0.94</w:t>
             </w:r>
           </w:p>
         </w:tc>
@@ -1485,7 +1903,7 @@
             <w:pPr>
               <w:jc w:val="center"/>
               <w:rPr>
-                <w:rFonts w:ascii="Arial" w:hAnsi="Arial" w:cs="Arial"/>
+                <w:rFonts w:asciiTheme="majorHAnsi" w:hAnsiTheme="majorHAnsi" w:cstheme="majorHAnsi"/>
                 <w:color w:val="333333"/>
                 <w:highlight w:val="white"/>
               </w:rPr>
@@ -1500,14 +1918,14 @@
             <w:pPr>
               <w:jc w:val="center"/>
               <w:rPr>
-                <w:rFonts w:ascii="Arial" w:hAnsi="Arial" w:cs="Arial"/>
-                <w:color w:val="333333"/>
-                <w:highlight w:val="white"/>
-              </w:rPr>
-            </w:pPr>
-            <w:r>
-              <w:rPr>
-                <w:rFonts w:ascii="Arial" w:hAnsi="Arial" w:cs="Arial"/>
+                <w:rFonts w:asciiTheme="majorHAnsi" w:hAnsiTheme="majorHAnsi" w:cstheme="majorHAnsi"/>
+                <w:color w:val="333333"/>
+                <w:highlight w:val="white"/>
+              </w:rPr>
+            </w:pPr>
+            <w:r>
+              <w:rPr>
+                <w:rFonts w:asciiTheme="majorHAnsi" w:hAnsiTheme="majorHAnsi" w:cstheme="majorHAnsi"/>
                 <w:color w:val="333333"/>
                 <w:highlight w:val="white"/>
               </w:rPr>
@@ -1523,20 +1941,14 @@
             <w:pPr>
               <w:jc w:val="center"/>
               <w:rPr>
-                <w:rFonts w:ascii="Arial" w:hAnsi="Arial" w:cs="Arial"/>
-              </w:rPr>
-            </w:pPr>
-            <w:r>
-              <w:rPr>
-                <w:rFonts w:ascii="Arial" w:hAnsi="Arial" w:cs="Arial"/>
-              </w:rPr>
-              <w:t>0.</w:t>
-            </w:r>
-            <w:r>
-              <w:rPr>
-                <w:rFonts w:ascii="Arial" w:hAnsi="Arial" w:cs="Arial"/>
-              </w:rPr>
-              <w:t>96</w:t>
+                <w:rFonts w:asciiTheme="majorHAnsi" w:hAnsiTheme="majorHAnsi" w:cstheme="majorHAnsi"/>
+              </w:rPr>
+            </w:pPr>
+            <w:r>
+              <w:rPr>
+                <w:rFonts w:asciiTheme="majorHAnsi" w:hAnsiTheme="majorHAnsi" w:cstheme="majorHAnsi"/>
+              </w:rPr>
+              <w:t>0.96</w:t>
             </w:r>
           </w:p>
         </w:tc>
@@ -1548,14 +1960,14 @@
             <w:pPr>
               <w:jc w:val="center"/>
               <w:rPr>
-                <w:rFonts w:ascii="Arial" w:hAnsi="Arial" w:cs="Arial"/>
-                <w:color w:val="333333"/>
-                <w:highlight w:val="white"/>
-              </w:rPr>
-            </w:pPr>
-            <w:r>
-              <w:rPr>
-                <w:rFonts w:ascii="Arial" w:hAnsi="Arial" w:cs="Arial"/>
+                <w:rFonts w:asciiTheme="majorHAnsi" w:hAnsiTheme="majorHAnsi" w:cstheme="majorHAnsi"/>
+                <w:color w:val="333333"/>
+                <w:highlight w:val="white"/>
+              </w:rPr>
+            </w:pPr>
+            <w:r>
+              <w:rPr>
+                <w:rFonts w:asciiTheme="majorHAnsi" w:hAnsiTheme="majorHAnsi" w:cstheme="majorHAnsi"/>
                 <w:color w:val="333333"/>
                 <w:highlight w:val="white"/>
               </w:rPr>
@@ -1571,26 +1983,18 @@
             <w:pPr>
               <w:jc w:val="center"/>
               <w:rPr>
-                <w:rFonts w:ascii="Arial" w:hAnsi="Arial" w:cs="Arial"/>
-                <w:color w:val="333333"/>
-                <w:highlight w:val="white"/>
-              </w:rPr>
-            </w:pPr>
-            <w:r>
-              <w:rPr>
-                <w:rFonts w:ascii="Arial" w:hAnsi="Arial" w:cs="Arial"/>
-                <w:color w:val="333333"/>
-                <w:highlight w:val="white"/>
-              </w:rPr>
-              <w:t>0.</w:t>
-            </w:r>
-            <w:r>
-              <w:rPr>
-                <w:rFonts w:ascii="Arial" w:hAnsi="Arial" w:cs="Arial"/>
-                <w:color w:val="333333"/>
-                <w:highlight w:val="white"/>
-              </w:rPr>
-              <w:t>90</w:t>
+                <w:rFonts w:asciiTheme="majorHAnsi" w:hAnsiTheme="majorHAnsi" w:cstheme="majorHAnsi"/>
+                <w:color w:val="333333"/>
+                <w:highlight w:val="white"/>
+              </w:rPr>
+            </w:pPr>
+            <w:r>
+              <w:rPr>
+                <w:rFonts w:asciiTheme="majorHAnsi" w:hAnsiTheme="majorHAnsi" w:cstheme="majorHAnsi"/>
+                <w:color w:val="333333"/>
+                <w:highlight w:val="white"/>
+              </w:rPr>
+              <w:t>0.90</w:t>
             </w:r>
           </w:p>
         </w:tc>
@@ -1605,14 +2009,14 @@
             <w:pPr>
               <w:jc w:val="center"/>
               <w:rPr>
-                <w:rFonts w:ascii="Arial" w:hAnsi="Arial" w:cs="Arial"/>
-                <w:color w:val="333333"/>
-                <w:highlight w:val="white"/>
-              </w:rPr>
-            </w:pPr>
-            <w:r>
-              <w:rPr>
-                <w:rFonts w:ascii="Arial" w:hAnsi="Arial" w:cs="Arial"/>
+                <w:rFonts w:asciiTheme="majorHAnsi" w:hAnsiTheme="majorHAnsi" w:cstheme="majorHAnsi"/>
+                <w:color w:val="333333"/>
+                <w:highlight w:val="white"/>
+              </w:rPr>
+            </w:pPr>
+            <w:r>
+              <w:rPr>
+                <w:rFonts w:asciiTheme="majorHAnsi" w:hAnsiTheme="majorHAnsi" w:cstheme="majorHAnsi"/>
                 <w:color w:val="333333"/>
                 <w:highlight w:val="white"/>
               </w:rPr>
@@ -1628,7 +2032,7 @@
             <w:pPr>
               <w:jc w:val="center"/>
               <w:rPr>
-                <w:rFonts w:ascii="Arial" w:hAnsi="Arial" w:cs="Arial"/>
+                <w:rFonts w:asciiTheme="majorHAnsi" w:hAnsiTheme="majorHAnsi" w:cstheme="majorHAnsi"/>
                 <w:color w:val="333333"/>
                 <w:highlight w:val="white"/>
               </w:rPr>
@@ -1636,7 +2040,7 @@
             <w:proofErr w:type="spellStart"/>
             <w:r>
               <w:rPr>
-                <w:rFonts w:ascii="Arial" w:hAnsi="Arial" w:cs="Arial"/>
+                <w:rFonts w:asciiTheme="majorHAnsi" w:hAnsiTheme="majorHAnsi" w:cstheme="majorHAnsi"/>
                 <w:color w:val="333333"/>
                 <w:highlight w:val="white"/>
               </w:rPr>
@@ -1653,14 +2057,14 @@
             <w:pPr>
               <w:jc w:val="center"/>
               <w:rPr>
-                <w:rFonts w:ascii="Arial" w:hAnsi="Arial" w:cs="Arial"/>
-                <w:color w:val="333333"/>
-                <w:highlight w:val="white"/>
-              </w:rPr>
-            </w:pPr>
-            <w:r>
-              <w:rPr>
-                <w:rFonts w:ascii="Arial" w:hAnsi="Arial" w:cs="Arial"/>
+                <w:rFonts w:asciiTheme="majorHAnsi" w:hAnsiTheme="majorHAnsi" w:cstheme="majorHAnsi"/>
+                <w:color w:val="333333"/>
+                <w:highlight w:val="white"/>
+              </w:rPr>
+            </w:pPr>
+            <w:r>
+              <w:rPr>
+                <w:rFonts w:asciiTheme="majorHAnsi" w:hAnsiTheme="majorHAnsi" w:cstheme="majorHAnsi"/>
                 <w:color w:val="333333"/>
                 <w:highlight w:val="white"/>
               </w:rPr>
@@ -1676,14 +2080,14 @@
             <w:pPr>
               <w:jc w:val="center"/>
               <w:rPr>
-                <w:rFonts w:ascii="Arial" w:hAnsi="Arial" w:cs="Arial"/>
-                <w:color w:val="333333"/>
-                <w:highlight w:val="white"/>
-              </w:rPr>
-            </w:pPr>
-            <w:r>
-              <w:rPr>
-                <w:rFonts w:ascii="Arial" w:hAnsi="Arial" w:cs="Arial"/>
+                <w:rFonts w:asciiTheme="majorHAnsi" w:hAnsiTheme="majorHAnsi" w:cstheme="majorHAnsi"/>
+                <w:color w:val="333333"/>
+                <w:highlight w:val="white"/>
+              </w:rPr>
+            </w:pPr>
+            <w:r>
+              <w:rPr>
+                <w:rFonts w:asciiTheme="majorHAnsi" w:hAnsiTheme="majorHAnsi" w:cstheme="majorHAnsi"/>
                 <w:color w:val="333333"/>
                 <w:highlight w:val="white"/>
               </w:rPr>
@@ -1699,14 +2103,14 @@
             <w:pPr>
               <w:jc w:val="center"/>
               <w:rPr>
-                <w:rFonts w:ascii="Arial" w:hAnsi="Arial" w:cs="Arial"/>
-                <w:color w:val="333333"/>
-                <w:highlight w:val="white"/>
-              </w:rPr>
-            </w:pPr>
-            <w:r>
-              <w:rPr>
-                <w:rFonts w:ascii="Arial" w:hAnsi="Arial" w:cs="Arial"/>
+                <w:rFonts w:asciiTheme="majorHAnsi" w:hAnsiTheme="majorHAnsi" w:cstheme="majorHAnsi"/>
+                <w:color w:val="333333"/>
+                <w:highlight w:val="white"/>
+              </w:rPr>
+            </w:pPr>
+            <w:r>
+              <w:rPr>
+                <w:rFonts w:asciiTheme="majorHAnsi" w:hAnsiTheme="majorHAnsi" w:cstheme="majorHAnsi"/>
                 <w:color w:val="333333"/>
                 <w:highlight w:val="white"/>
               </w:rPr>
@@ -1724,7 +2128,7 @@
           <w:p>
             <w:pPr>
               <w:rPr>
-                <w:rFonts w:ascii="Arial" w:hAnsi="Arial" w:cs="Arial"/>
+                <w:rFonts w:asciiTheme="majorHAnsi" w:hAnsiTheme="majorHAnsi" w:cstheme="majorHAnsi"/>
                 <w:color w:val="333333"/>
                 <w:highlight w:val="white"/>
               </w:rPr>
@@ -1739,14 +2143,14 @@
             <w:pPr>
               <w:jc w:val="center"/>
               <w:rPr>
-                <w:rFonts w:ascii="Arial" w:hAnsi="Arial" w:cs="Arial"/>
-                <w:color w:val="333333"/>
-                <w:highlight w:val="white"/>
-              </w:rPr>
-            </w:pPr>
-            <w:r>
-              <w:rPr>
-                <w:rFonts w:ascii="Arial" w:hAnsi="Arial" w:cs="Arial"/>
+                <w:rFonts w:asciiTheme="majorHAnsi" w:hAnsiTheme="majorHAnsi" w:cstheme="majorHAnsi"/>
+                <w:color w:val="333333"/>
+                <w:highlight w:val="white"/>
+              </w:rPr>
+            </w:pPr>
+            <w:r>
+              <w:rPr>
+                <w:rFonts w:asciiTheme="majorHAnsi" w:hAnsiTheme="majorHAnsi" w:cstheme="majorHAnsi"/>
                 <w:color w:val="333333"/>
                 <w:highlight w:val="white"/>
               </w:rPr>
@@ -1762,20 +2166,14 @@
             <w:pPr>
               <w:jc w:val="center"/>
               <w:rPr>
-                <w:rFonts w:ascii="Arial" w:hAnsi="Arial" w:cs="Arial"/>
-              </w:rPr>
-            </w:pPr>
-            <w:r>
-              <w:rPr>
-                <w:rFonts w:ascii="Arial" w:hAnsi="Arial" w:cs="Arial"/>
-              </w:rPr>
-              <w:t>0.</w:t>
-            </w:r>
-            <w:r>
-              <w:rPr>
-                <w:rFonts w:ascii="Arial" w:hAnsi="Arial" w:cs="Arial"/>
-              </w:rPr>
-              <w:t>98</w:t>
+                <w:rFonts w:asciiTheme="majorHAnsi" w:hAnsiTheme="majorHAnsi" w:cstheme="majorHAnsi"/>
+              </w:rPr>
+            </w:pPr>
+            <w:r>
+              <w:rPr>
+                <w:rFonts w:asciiTheme="majorHAnsi" w:hAnsiTheme="majorHAnsi" w:cstheme="majorHAnsi"/>
+              </w:rPr>
+              <w:t>0.98</w:t>
             </w:r>
           </w:p>
         </w:tc>
@@ -1787,12 +2185,12 @@
             <w:pPr>
               <w:jc w:val="center"/>
               <w:rPr>
-                <w:rFonts w:ascii="Arial" w:hAnsi="Arial" w:cs="Arial"/>
-              </w:rPr>
-            </w:pPr>
-            <w:r>
-              <w:rPr>
-                <w:rFonts w:ascii="Arial" w:hAnsi="Arial" w:cs="Arial"/>
+                <w:rFonts w:asciiTheme="majorHAnsi" w:hAnsiTheme="majorHAnsi" w:cstheme="majorHAnsi"/>
+              </w:rPr>
+            </w:pPr>
+            <w:r>
+              <w:rPr>
+                <w:rFonts w:asciiTheme="majorHAnsi" w:hAnsiTheme="majorHAnsi" w:cstheme="majorHAnsi"/>
               </w:rPr>
               <w:t>0.92</w:t>
             </w:r>
@@ -1806,26 +2204,18 @@
             <w:pPr>
               <w:jc w:val="center"/>
               <w:rPr>
-                <w:rFonts w:ascii="Arial" w:hAnsi="Arial" w:cs="Arial"/>
-                <w:color w:val="333333"/>
-                <w:highlight w:val="white"/>
-              </w:rPr>
-            </w:pPr>
-            <w:r>
-              <w:rPr>
-                <w:rFonts w:ascii="Arial" w:hAnsi="Arial" w:cs="Arial"/>
-                <w:color w:val="333333"/>
-                <w:highlight w:val="white"/>
-              </w:rPr>
-              <w:t>0.</w:t>
-            </w:r>
-            <w:r>
-              <w:rPr>
-                <w:rFonts w:ascii="Arial" w:hAnsi="Arial" w:cs="Arial"/>
-                <w:color w:val="333333"/>
-                <w:highlight w:val="white"/>
-              </w:rPr>
-              <w:t>95</w:t>
+                <w:rFonts w:asciiTheme="majorHAnsi" w:hAnsiTheme="majorHAnsi" w:cstheme="majorHAnsi"/>
+                <w:color w:val="333333"/>
+                <w:highlight w:val="white"/>
+              </w:rPr>
+            </w:pPr>
+            <w:r>
+              <w:rPr>
+                <w:rFonts w:asciiTheme="majorHAnsi" w:hAnsiTheme="majorHAnsi" w:cstheme="majorHAnsi"/>
+                <w:color w:val="333333"/>
+                <w:highlight w:val="white"/>
+              </w:rPr>
+              <w:t>0.95</w:t>
             </w:r>
           </w:p>
         </w:tc>
@@ -1839,7 +2229,7 @@
           <w:p>
             <w:pPr>
               <w:rPr>
-                <w:rFonts w:ascii="Arial" w:hAnsi="Arial" w:cs="Arial"/>
+                <w:rFonts w:asciiTheme="majorHAnsi" w:hAnsiTheme="majorHAnsi" w:cstheme="majorHAnsi"/>
                 <w:color w:val="333333"/>
                 <w:highlight w:val="white"/>
               </w:rPr>
@@ -1854,14 +2244,14 @@
             <w:pPr>
               <w:jc w:val="center"/>
               <w:rPr>
-                <w:rFonts w:ascii="Arial" w:hAnsi="Arial" w:cs="Arial"/>
-                <w:color w:val="333333"/>
-                <w:highlight w:val="white"/>
-              </w:rPr>
-            </w:pPr>
-            <w:r>
-              <w:rPr>
-                <w:rFonts w:ascii="Arial" w:hAnsi="Arial" w:cs="Arial"/>
+                <w:rFonts w:asciiTheme="majorHAnsi" w:hAnsiTheme="majorHAnsi" w:cstheme="majorHAnsi"/>
+                <w:color w:val="333333"/>
+                <w:highlight w:val="white"/>
+              </w:rPr>
+            </w:pPr>
+            <w:r>
+              <w:rPr>
+                <w:rFonts w:asciiTheme="majorHAnsi" w:hAnsiTheme="majorHAnsi" w:cstheme="majorHAnsi"/>
                 <w:color w:val="333333"/>
                 <w:highlight w:val="white"/>
               </w:rPr>
@@ -1877,20 +2267,14 @@
             <w:pPr>
               <w:jc w:val="center"/>
               <w:rPr>
-                <w:rFonts w:ascii="Arial" w:hAnsi="Arial" w:cs="Arial"/>
-              </w:rPr>
-            </w:pPr>
-            <w:r>
-              <w:rPr>
-                <w:rFonts w:ascii="Arial" w:hAnsi="Arial" w:cs="Arial"/>
-              </w:rPr>
-              <w:t>0.</w:t>
-            </w:r>
-            <w:r>
-              <w:rPr>
-                <w:rFonts w:ascii="Arial" w:hAnsi="Arial" w:cs="Arial"/>
-              </w:rPr>
-              <w:t>94</w:t>
+                <w:rFonts w:asciiTheme="majorHAnsi" w:hAnsiTheme="majorHAnsi" w:cstheme="majorHAnsi"/>
+              </w:rPr>
+            </w:pPr>
+            <w:r>
+              <w:rPr>
+                <w:rFonts w:asciiTheme="majorHAnsi" w:hAnsiTheme="majorHAnsi" w:cstheme="majorHAnsi"/>
+              </w:rPr>
+              <w:t>0.94</w:t>
             </w:r>
           </w:p>
         </w:tc>
@@ -1902,14 +2286,14 @@
             <w:pPr>
               <w:jc w:val="center"/>
               <w:rPr>
-                <w:rFonts w:ascii="Arial" w:hAnsi="Arial" w:cs="Arial"/>
-                <w:color w:val="333333"/>
-                <w:highlight w:val="white"/>
-              </w:rPr>
-            </w:pPr>
-            <w:r>
-              <w:rPr>
-                <w:rFonts w:ascii="Arial" w:hAnsi="Arial" w:cs="Arial"/>
+                <w:rFonts w:asciiTheme="majorHAnsi" w:hAnsiTheme="majorHAnsi" w:cstheme="majorHAnsi"/>
+                <w:color w:val="333333"/>
+                <w:highlight w:val="white"/>
+              </w:rPr>
+            </w:pPr>
+            <w:r>
+              <w:rPr>
+                <w:rFonts w:asciiTheme="majorHAnsi" w:hAnsiTheme="majorHAnsi" w:cstheme="majorHAnsi"/>
                 <w:color w:val="333333"/>
                 <w:highlight w:val="white"/>
               </w:rPr>
@@ -1925,39 +2309,218 @@
             <w:pPr>
               <w:jc w:val="center"/>
               <w:rPr>
-                <w:rFonts w:ascii="Arial" w:hAnsi="Arial" w:cs="Arial"/>
-                <w:color w:val="333333"/>
-                <w:highlight w:val="white"/>
-              </w:rPr>
-            </w:pPr>
-            <w:r>
-              <w:rPr>
-                <w:rFonts w:ascii="Arial" w:hAnsi="Arial" w:cs="Arial"/>
-                <w:color w:val="333333"/>
-                <w:highlight w:val="white"/>
-              </w:rPr>
-              <w:t>0.</w:t>
-            </w:r>
-            <w:r>
-              <w:rPr>
-                <w:rFonts w:ascii="Arial" w:hAnsi="Arial" w:cs="Arial"/>
-                <w:color w:val="333333"/>
-                <w:highlight w:val="white"/>
-              </w:rPr>
-              <w:t>97</w:t>
+                <w:rFonts w:asciiTheme="majorHAnsi" w:hAnsiTheme="majorHAnsi" w:cstheme="majorHAnsi"/>
+                <w:color w:val="333333"/>
+                <w:highlight w:val="white"/>
+              </w:rPr>
+            </w:pPr>
+            <w:r>
+              <w:rPr>
+                <w:rFonts w:asciiTheme="majorHAnsi" w:hAnsiTheme="majorHAnsi" w:cstheme="majorHAnsi"/>
+                <w:color w:val="333333"/>
+                <w:highlight w:val="white"/>
+              </w:rPr>
+              <w:t>0.97</w:t>
             </w:r>
           </w:p>
         </w:tc>
       </w:tr>
     </w:tbl>
-    <w:p/>
-    <w:p>
+    <w:p>
+      <w:pPr>
+        <w:rPr>
+          <w:rFonts w:asciiTheme="majorHAnsi" w:hAnsiTheme="majorHAnsi" w:cstheme="majorHAnsi"/>
+          <w:sz w:val="28"/>
+          <w:szCs w:val="28"/>
+        </w:rPr>
+      </w:pPr>
+    </w:p>
+    <w:p>
+      <w:pPr>
+        <w:pStyle w:val="ListParagraph"/>
+        <w:numPr>
+          <w:ilvl w:val="0"/>
+          <w:numId w:val="1"/>
+        </w:numPr>
+        <w:rPr>
+          <w:rFonts w:asciiTheme="majorHAnsi" w:hAnsiTheme="majorHAnsi" w:cstheme="majorHAnsi"/>
+          <w:sz w:val="28"/>
+          <w:szCs w:val="28"/>
+        </w:rPr>
+      </w:pPr>
       <w:r>
         <w:rPr>
+          <w:rFonts w:asciiTheme="majorHAnsi" w:hAnsiTheme="majorHAnsi" w:cstheme="majorHAnsi"/>
+          <w:sz w:val="28"/>
+          <w:szCs w:val="28"/>
+        </w:rPr>
+        <w:t>ROC Curves</w:t>
+      </w:r>
+    </w:p>
+    <w:p>
+      <w:pPr>
+        <w:rPr>
+          <w:rFonts w:asciiTheme="majorHAnsi" w:hAnsiTheme="majorHAnsi" w:cstheme="majorHAnsi"/>
+          <w:sz w:val="28"/>
+          <w:szCs w:val="28"/>
+        </w:rPr>
+      </w:pPr>
+    </w:p>
+    <w:p>
+      <w:pPr>
+        <w:pStyle w:val="ListParagraph"/>
+        <w:rPr>
+          <w:rFonts w:asciiTheme="majorHAnsi" w:hAnsiTheme="majorHAnsi" w:cstheme="majorHAnsi"/>
+          <w:sz w:val="28"/>
+          <w:szCs w:val="28"/>
+        </w:rPr>
+      </w:pPr>
+      <w:r>
+        <w:rPr>
+          <w:rFonts w:asciiTheme="majorHAnsi" w:hAnsiTheme="majorHAnsi" w:cstheme="majorHAnsi"/>
           <w:noProof/>
-        </w:rPr>
+          <w:sz w:val="28"/>
+          <w:szCs w:val="28"/>
+        </w:rPr>
+        <w:lastRenderedPageBreak/>
         <w:drawing>
-          <wp:inline distT="0" distB="0" distL="0" distR="0" wp14:anchorId="4247AAFC" wp14:editId="2D2658DB">
+          <wp:inline distT="0" distB="0" distL="0" distR="0" wp14:anchorId="27E6606F" wp14:editId="2B96DD96">
+            <wp:extent cx="4675653" cy="4180114"/>
+            <wp:effectExtent l="0" t="0" r="0" b="0"/>
+            <wp:docPr id="6" name="Picture 6" descr="Graphical user interface, text, application&#10;&#10;Description automatically generated"/>
+            <wp:cNvGraphicFramePr>
+              <a:graphicFrameLocks xmlns:a="http://schemas.openxmlformats.org/drawingml/2006/main" noChangeAspect="1"/>
+            </wp:cNvGraphicFramePr>
+            <a:graphic xmlns:a="http://schemas.openxmlformats.org/drawingml/2006/main">
+              <a:graphicData uri="http://schemas.openxmlformats.org/drawingml/2006/picture">
+                <pic:pic xmlns:pic="http://schemas.openxmlformats.org/drawingml/2006/picture">
+                  <pic:nvPicPr>
+                    <pic:cNvPr id="6" name="Picture 6" descr="Graphical user interface, text, application&#10;&#10;Description automatically generated"/>
+                    <pic:cNvPicPr/>
+                  </pic:nvPicPr>
+                  <pic:blipFill>
+                    <a:blip r:embed="rId11" cstate="print">
+                      <a:extLst>
+                        <a:ext uri="{28A0092B-C50C-407E-A947-70E740481C1C}">
+                          <a14:useLocalDpi xmlns:a14="http://schemas.microsoft.com/office/drawing/2010/main" val="0"/>
+                        </a:ext>
+                      </a:extLst>
+                    </a:blip>
+                    <a:stretch>
+                      <a:fillRect/>
+                    </a:stretch>
+                  </pic:blipFill>
+                  <pic:spPr>
+                    <a:xfrm>
+                      <a:off x="0" y="0"/>
+                      <a:ext cx="4721962" cy="4221515"/>
+                    </a:xfrm>
+                    <a:prstGeom prst="rect">
+                      <a:avLst/>
+                    </a:prstGeom>
+                  </pic:spPr>
+                </pic:pic>
+              </a:graphicData>
+            </a:graphic>
+          </wp:inline>
+        </w:drawing>
+      </w:r>
+    </w:p>
+    <w:p>
+      <w:pPr>
+        <w:pStyle w:val="ListParagraph"/>
+        <w:rPr>
+          <w:rFonts w:asciiTheme="majorHAnsi" w:hAnsiTheme="majorHAnsi" w:cstheme="majorHAnsi"/>
+          <w:sz w:val="28"/>
+          <w:szCs w:val="28"/>
+        </w:rPr>
+      </w:pPr>
+    </w:p>
+    <w:p>
+      <w:pPr>
+        <w:pStyle w:val="ListParagraph"/>
+        <w:rPr>
+          <w:rFonts w:asciiTheme="majorHAnsi" w:hAnsiTheme="majorHAnsi" w:cstheme="majorHAnsi"/>
+          <w:sz w:val="28"/>
+          <w:szCs w:val="28"/>
+        </w:rPr>
+      </w:pPr>
+      <w:r>
+        <w:rPr>
+          <w:rFonts w:asciiTheme="majorHAnsi" w:hAnsiTheme="majorHAnsi" w:cstheme="majorHAnsi"/>
+          <w:noProof/>
+          <w:sz w:val="28"/>
+          <w:szCs w:val="28"/>
+        </w:rPr>
+        <w:drawing>
+          <wp:inline distT="0" distB="0" distL="0" distR="0" wp14:anchorId="585D02E8" wp14:editId="128CFE3A">
+            <wp:extent cx="4682003" cy="2464054"/>
+            <wp:effectExtent l="0" t="0" r="4445" b="0"/>
+            <wp:docPr id="7" name="Picture 7" descr="Graphical user interface, text, application&#10;&#10;Description automatically generated"/>
+            <wp:cNvGraphicFramePr>
+              <a:graphicFrameLocks xmlns:a="http://schemas.openxmlformats.org/drawingml/2006/main" noChangeAspect="1"/>
+            </wp:cNvGraphicFramePr>
+            <a:graphic xmlns:a="http://schemas.openxmlformats.org/drawingml/2006/main">
+              <a:graphicData uri="http://schemas.openxmlformats.org/drawingml/2006/picture">
+                <pic:pic xmlns:pic="http://schemas.openxmlformats.org/drawingml/2006/picture">
+                  <pic:nvPicPr>
+                    <pic:cNvPr id="7" name="Picture 7" descr="Graphical user interface, text, application&#10;&#10;Description automatically generated"/>
+                    <pic:cNvPicPr/>
+                  </pic:nvPicPr>
+                  <pic:blipFill>
+                    <a:blip r:embed="rId12" cstate="print">
+                      <a:extLst>
+                        <a:ext uri="{28A0092B-C50C-407E-A947-70E740481C1C}">
+                          <a14:useLocalDpi xmlns:a14="http://schemas.microsoft.com/office/drawing/2010/main" val="0"/>
+                        </a:ext>
+                      </a:extLst>
+                    </a:blip>
+                    <a:stretch>
+                      <a:fillRect/>
+                    </a:stretch>
+                  </pic:blipFill>
+                  <pic:spPr>
+                    <a:xfrm>
+                      <a:off x="0" y="0"/>
+                      <a:ext cx="4710814" cy="2479217"/>
+                    </a:xfrm>
+                    <a:prstGeom prst="rect">
+                      <a:avLst/>
+                    </a:prstGeom>
+                  </pic:spPr>
+                </pic:pic>
+              </a:graphicData>
+            </a:graphic>
+          </wp:inline>
+        </w:drawing>
+      </w:r>
+    </w:p>
+    <w:p>
+      <w:pPr>
+        <w:ind w:left="720"/>
+        <w:rPr>
+          <w:rFonts w:asciiTheme="majorHAnsi" w:hAnsiTheme="majorHAnsi" w:cstheme="majorHAnsi"/>
+          <w:sz w:val="28"/>
+          <w:szCs w:val="28"/>
+        </w:rPr>
+      </w:pPr>
+    </w:p>
+    <w:p>
+      <w:pPr>
+        <w:ind w:firstLine="720"/>
+        <w:rPr>
+          <w:rFonts w:asciiTheme="majorHAnsi" w:hAnsiTheme="majorHAnsi" w:cstheme="majorHAnsi"/>
+          <w:sz w:val="28"/>
+          <w:szCs w:val="28"/>
+        </w:rPr>
+      </w:pPr>
+      <w:r>
+        <w:rPr>
+          <w:noProof/>
+        </w:rPr>
+        <w:lastRenderedPageBreak/>
+        <w:drawing>
+          <wp:inline distT="0" distB="0" distL="0" distR="0" wp14:anchorId="38899D59" wp14:editId="126632E1">
             <wp:extent cx="4002657" cy="4459798"/>
             <wp:effectExtent l="0" t="0" r="0" b="0"/>
             <wp:docPr id="1" name="Picture 1" descr="Chart, line chart&#10;&#10;Description automatically generated"/>
@@ -1972,7 +2535,7 @@
                     <pic:cNvPicPr/>
                   </pic:nvPicPr>
                   <pic:blipFill>
-                    <a:blip r:embed="rId4" cstate="print">
+                    <a:blip r:embed="rId13" cstate="print">
                       <a:extLst>
                         <a:ext uri="{28A0092B-C50C-407E-A947-70E740481C1C}">
                           <a14:useLocalDpi xmlns:a14="http://schemas.microsoft.com/office/drawing/2010/main" val="0"/>
@@ -1999,6 +2562,7 @@
         </w:drawing>
       </w:r>
     </w:p>
+    <w:p/>
     <w:sectPr>
       <w:pgSz w:w="12240" w:h="15840"/>
       <w:pgMar w:top="1440" w:right="1440" w:bottom="1440" w:left="1440" w:header="720" w:footer="720" w:gutter="0"/>
@@ -2007,6 +2571,233 @@
     </w:sectPr>
   </w:body>
 </w:document>
+</file>
+
+<file path=word/endnotes.xml><?xml version="1.0" encoding="utf-8"?>
+<w:endnotes xmlns:wpc="http://schemas.microsoft.com/office/word/2010/wordprocessingCanvas" xmlns:cx="http://schemas.microsoft.com/office/drawing/2014/chartex" xmlns:cx1="http://schemas.microsoft.com/office/drawing/2015/9/8/chartex" xmlns:cx2="http://schemas.microsoft.com/office/drawing/2015/10/21/chartex" xmlns:cx3="http://schemas.microsoft.com/office/drawing/2016/5/9/chartex" xmlns:cx4="http://schemas.microsoft.com/office/drawing/2016/5/10/chartex" xmlns:cx5="http://schemas.microsoft.com/office/drawing/2016/5/11/chartex" xmlns:cx6="http://schemas.microsoft.com/office/drawing/2016/5/12/chartex" xmlns:cx7="http://schemas.microsoft.com/office/drawing/2016/5/13/chartex" xmlns:cx8="http://schemas.microsoft.com/office/drawing/2016/5/14/chartex" xmlns:mc="http://schemas.openxmlformats.org/markup-compatibility/2006" xmlns:aink="http://schemas.microsoft.com/office/drawing/2016/ink" xmlns:am3d="http://schemas.microsoft.com/office/drawing/2017/model3d" xmlns:o="urn:schemas-microsoft-com:office:office" xmlns:r="http://schemas.openxmlformats.org/officeDocument/2006/relationships" xmlns:m="http://schemas.openxmlformats.org/officeDocument/2006/math" xmlns:v="urn:schemas-microsoft-com:vml" xmlns:wp14="http://schemas.microsoft.com/office/word/2010/wordprocessingDrawing" xmlns:wp="http://schemas.openxmlformats.org/drawingml/2006/wordprocessingDrawing" xmlns:w10="urn:schemas-microsoft-com:office:word" xmlns:w="http://schemas.openxmlformats.org/wordprocessingml/2006/main" xmlns:w14="http://schemas.microsoft.com/office/word/2010/wordml" xmlns:w15="http://schemas.microsoft.com/office/word/2012/wordml" xmlns:w16cex="http://schemas.microsoft.com/office/word/2018/wordml/cex" xmlns:w16cid="http://schemas.microsoft.com/office/word/2016/wordml/cid" xmlns:w16="http://schemas.microsoft.com/office/word/2018/wordml" xmlns:w16sdtdh="http://schemas.microsoft.com/office/word/2020/wordml/sdtdatahash" xmlns:w16se="http://schemas.microsoft.com/office/word/2015/wordml/symex" xmlns:wpg="http://schemas.microsoft.com/office/word/2010/wordprocessingGroup" xmlns:wpi="http://schemas.microsoft.com/office/word/2010/wordprocessingInk" xmlns:wne="http://schemas.microsoft.com/office/word/2006/wordml" xmlns:wps="http://schemas.microsoft.com/office/word/2010/wordprocessingShape" mc:Ignorable="w14 w15 w16se w16cid w16 w16cex w16sdtdh wp14">
+  <w:endnote w:type="separator" w:id="-1">
+    <w:p>
+      <w:r>
+        <w:separator/>
+      </w:r>
+    </w:p>
+  </w:endnote>
+  <w:endnote w:type="continuationSeparator" w:id="0">
+    <w:p>
+      <w:r>
+        <w:continuationSeparator/>
+      </w:r>
+    </w:p>
+  </w:endnote>
+</w:endnotes>
+</file>
+
+<file path=word/footnotes.xml><?xml version="1.0" encoding="utf-8"?>
+<w:footnotes xmlns:wpc="http://schemas.microsoft.com/office/word/2010/wordprocessingCanvas" xmlns:cx="http://schemas.microsoft.com/office/drawing/2014/chartex" xmlns:cx1="http://schemas.microsoft.com/office/drawing/2015/9/8/chartex" xmlns:cx2="http://schemas.microsoft.com/office/drawing/2015/10/21/chartex" xmlns:cx3="http://schemas.microsoft.com/office/drawing/2016/5/9/chartex" xmlns:cx4="http://schemas.microsoft.com/office/drawing/2016/5/10/chartex" xmlns:cx5="http://schemas.microsoft.com/office/drawing/2016/5/11/chartex" xmlns:cx6="http://schemas.microsoft.com/office/drawing/2016/5/12/chartex" xmlns:cx7="http://schemas.microsoft.com/office/drawing/2016/5/13/chartex" xmlns:cx8="http://schemas.microsoft.com/office/drawing/2016/5/14/chartex" xmlns:mc="http://schemas.openxmlformats.org/markup-compatibility/2006" xmlns:aink="http://schemas.microsoft.com/office/drawing/2016/ink" xmlns:am3d="http://schemas.microsoft.com/office/drawing/2017/model3d" xmlns:o="urn:schemas-microsoft-com:office:office" xmlns:r="http://schemas.openxmlformats.org/officeDocument/2006/relationships" xmlns:m="http://schemas.openxmlformats.org/officeDocument/2006/math" xmlns:v="urn:schemas-microsoft-com:vml" xmlns:wp14="http://schemas.microsoft.com/office/word/2010/wordprocessingDrawing" xmlns:wp="http://schemas.openxmlformats.org/drawingml/2006/wordprocessingDrawing" xmlns:w10="urn:schemas-microsoft-com:office:word" xmlns:w="http://schemas.openxmlformats.org/wordprocessingml/2006/main" xmlns:w14="http://schemas.microsoft.com/office/word/2010/wordml" xmlns:w15="http://schemas.microsoft.com/office/word/2012/wordml" xmlns:w16cex="http://schemas.microsoft.com/office/word/2018/wordml/cex" xmlns:w16cid="http://schemas.microsoft.com/office/word/2016/wordml/cid" xmlns:w16="http://schemas.microsoft.com/office/word/2018/wordml" xmlns:w16sdtdh="http://schemas.microsoft.com/office/word/2020/wordml/sdtdatahash" xmlns:w16se="http://schemas.microsoft.com/office/word/2015/wordml/symex" xmlns:wpg="http://schemas.microsoft.com/office/word/2010/wordprocessingGroup" xmlns:wpi="http://schemas.microsoft.com/office/word/2010/wordprocessingInk" xmlns:wne="http://schemas.microsoft.com/office/word/2006/wordml" xmlns:wps="http://schemas.microsoft.com/office/word/2010/wordprocessingShape" mc:Ignorable="w14 w15 w16se w16cid w16 w16cex w16sdtdh wp14">
+  <w:footnote w:type="separator" w:id="-1">
+    <w:p>
+      <w:r>
+        <w:separator/>
+      </w:r>
+    </w:p>
+  </w:footnote>
+  <w:footnote w:type="continuationSeparator" w:id="0">
+    <w:p>
+      <w:r>
+        <w:continuationSeparator/>
+      </w:r>
+    </w:p>
+  </w:footnote>
+</w:footnotes>
+</file>
+
+<file path=word/numbering.xml><?xml version="1.0" encoding="utf-8"?>
+<w:numbering xmlns:wpc="http://schemas.microsoft.com/office/word/2010/wordprocessingCanvas" xmlns:cx="http://schemas.microsoft.com/office/drawing/2014/chartex" xmlns:cx1="http://schemas.microsoft.com/office/drawing/2015/9/8/chartex" xmlns:cx2="http://schemas.microsoft.com/office/drawing/2015/10/21/chartex" xmlns:cx3="http://schemas.microsoft.com/office/drawing/2016/5/9/chartex" xmlns:cx4="http://schemas.microsoft.com/office/drawing/2016/5/10/chartex" xmlns:cx5="http://schemas.microsoft.com/office/drawing/2016/5/11/chartex" xmlns:cx6="http://schemas.microsoft.com/office/drawing/2016/5/12/chartex" xmlns:cx7="http://schemas.microsoft.com/office/drawing/2016/5/13/chartex" xmlns:cx8="http://schemas.microsoft.com/office/drawing/2016/5/14/chartex" xmlns:mc="http://schemas.openxmlformats.org/markup-compatibility/2006" xmlns:aink="http://schemas.microsoft.com/office/drawing/2016/ink" xmlns:am3d="http://schemas.microsoft.com/office/drawing/2017/model3d" xmlns:o="urn:schemas-microsoft-com:office:office" xmlns:r="http://schemas.openxmlformats.org/officeDocument/2006/relationships" xmlns:m="http://schemas.openxmlformats.org/officeDocument/2006/math" xmlns:v="urn:schemas-microsoft-com:vml" xmlns:wp14="http://schemas.microsoft.com/office/word/2010/wordprocessingDrawing" xmlns:wp="http://schemas.openxmlformats.org/drawingml/2006/wordprocessingDrawing" xmlns:w10="urn:schemas-microsoft-com:office:word" xmlns:w="http://schemas.openxmlformats.org/wordprocessingml/2006/main" xmlns:w14="http://schemas.microsoft.com/office/word/2010/wordml" xmlns:w15="http://schemas.microsoft.com/office/word/2012/wordml" xmlns:w16cex="http://schemas.microsoft.com/office/word/2018/wordml/cex" xmlns:w16cid="http://schemas.microsoft.com/office/word/2016/wordml/cid" xmlns:w16="http://schemas.microsoft.com/office/word/2018/wordml" xmlns:w16sdtdh="http://schemas.microsoft.com/office/word/2020/wordml/sdtdatahash" xmlns:w16se="http://schemas.microsoft.com/office/word/2015/wordml/symex" xmlns:wpg="http://schemas.microsoft.com/office/word/2010/wordprocessingGroup" xmlns:wpi="http://schemas.microsoft.com/office/word/2010/wordprocessingInk" xmlns:wne="http://schemas.microsoft.com/office/word/2006/wordml" xmlns:wps="http://schemas.microsoft.com/office/word/2010/wordprocessingShape" mc:Ignorable="w14 w15 w16se w16cid w16 w16cex w16sdtdh wp14">
+  <w:abstractNum w:abstractNumId="0" w15:restartNumberingAfterBreak="0">
+    <w:nsid w:val="39F94F55"/>
+    <w:multiLevelType w:val="hybridMultilevel"/>
+    <w:tmpl w:val="3014F50C"/>
+    <w:lvl w:ilvl="0" w:tplc="0409000F">
+      <w:start w:val="1"/>
+      <w:numFmt w:val="decimal"/>
+      <w:lvlText w:val="%1."/>
+      <w:lvlJc w:val="left"/>
+      <w:pPr>
+        <w:ind w:left="720" w:hanging="360"/>
+      </w:pPr>
+      <w:rPr>
+        <w:rFonts w:hint="default"/>
+      </w:rPr>
+    </w:lvl>
+    <w:lvl w:ilvl="1" w:tplc="04090019" w:tentative="1">
+      <w:start w:val="1"/>
+      <w:numFmt w:val="lowerLetter"/>
+      <w:lvlText w:val="%2."/>
+      <w:lvlJc w:val="left"/>
+      <w:pPr>
+        <w:ind w:left="1440" w:hanging="360"/>
+      </w:pPr>
+    </w:lvl>
+    <w:lvl w:ilvl="2" w:tplc="0409001B" w:tentative="1">
+      <w:start w:val="1"/>
+      <w:numFmt w:val="lowerRoman"/>
+      <w:lvlText w:val="%3."/>
+      <w:lvlJc w:val="right"/>
+      <w:pPr>
+        <w:ind w:left="2160" w:hanging="180"/>
+      </w:pPr>
+    </w:lvl>
+    <w:lvl w:ilvl="3" w:tplc="0409000F" w:tentative="1">
+      <w:start w:val="1"/>
+      <w:numFmt w:val="decimal"/>
+      <w:lvlText w:val="%4."/>
+      <w:lvlJc w:val="left"/>
+      <w:pPr>
+        <w:ind w:left="2880" w:hanging="360"/>
+      </w:pPr>
+    </w:lvl>
+    <w:lvl w:ilvl="4" w:tplc="04090019" w:tentative="1">
+      <w:start w:val="1"/>
+      <w:numFmt w:val="lowerLetter"/>
+      <w:lvlText w:val="%5."/>
+      <w:lvlJc w:val="left"/>
+      <w:pPr>
+        <w:ind w:left="3600" w:hanging="360"/>
+      </w:pPr>
+    </w:lvl>
+    <w:lvl w:ilvl="5" w:tplc="0409001B" w:tentative="1">
+      <w:start w:val="1"/>
+      <w:numFmt w:val="lowerRoman"/>
+      <w:lvlText w:val="%6."/>
+      <w:lvlJc w:val="right"/>
+      <w:pPr>
+        <w:ind w:left="4320" w:hanging="180"/>
+      </w:pPr>
+    </w:lvl>
+    <w:lvl w:ilvl="6" w:tplc="0409000F" w:tentative="1">
+      <w:start w:val="1"/>
+      <w:numFmt w:val="decimal"/>
+      <w:lvlText w:val="%7."/>
+      <w:lvlJc w:val="left"/>
+      <w:pPr>
+        <w:ind w:left="5040" w:hanging="360"/>
+      </w:pPr>
+    </w:lvl>
+    <w:lvl w:ilvl="7" w:tplc="04090019" w:tentative="1">
+      <w:start w:val="1"/>
+      <w:numFmt w:val="lowerLetter"/>
+      <w:lvlText w:val="%8."/>
+      <w:lvlJc w:val="left"/>
+      <w:pPr>
+        <w:ind w:left="5760" w:hanging="360"/>
+      </w:pPr>
+    </w:lvl>
+    <w:lvl w:ilvl="8" w:tplc="0409001B" w:tentative="1">
+      <w:start w:val="1"/>
+      <w:numFmt w:val="lowerRoman"/>
+      <w:lvlText w:val="%9."/>
+      <w:lvlJc w:val="right"/>
+      <w:pPr>
+        <w:ind w:left="6480" w:hanging="180"/>
+      </w:pPr>
+    </w:lvl>
+  </w:abstractNum>
+  <w:abstractNum w:abstractNumId="1" w15:restartNumberingAfterBreak="0">
+    <w:nsid w:val="52F711B0"/>
+    <w:multiLevelType w:val="hybridMultilevel"/>
+    <w:tmpl w:val="3014F50C"/>
+    <w:lvl w:ilvl="0" w:tplc="FFFFFFFF">
+      <w:start w:val="1"/>
+      <w:numFmt w:val="decimal"/>
+      <w:lvlText w:val="%1."/>
+      <w:lvlJc w:val="left"/>
+      <w:pPr>
+        <w:ind w:left="720" w:hanging="360"/>
+      </w:pPr>
+      <w:rPr>
+        <w:rFonts w:hint="default"/>
+      </w:rPr>
+    </w:lvl>
+    <w:lvl w:ilvl="1" w:tplc="FFFFFFFF" w:tentative="1">
+      <w:start w:val="1"/>
+      <w:numFmt w:val="lowerLetter"/>
+      <w:lvlText w:val="%2."/>
+      <w:lvlJc w:val="left"/>
+      <w:pPr>
+        <w:ind w:left="1440" w:hanging="360"/>
+      </w:pPr>
+    </w:lvl>
+    <w:lvl w:ilvl="2" w:tplc="FFFFFFFF" w:tentative="1">
+      <w:start w:val="1"/>
+      <w:numFmt w:val="lowerRoman"/>
+      <w:lvlText w:val="%3."/>
+      <w:lvlJc w:val="right"/>
+      <w:pPr>
+        <w:ind w:left="2160" w:hanging="180"/>
+      </w:pPr>
+    </w:lvl>
+    <w:lvl w:ilvl="3" w:tplc="FFFFFFFF" w:tentative="1">
+      <w:start w:val="1"/>
+      <w:numFmt w:val="decimal"/>
+      <w:lvlText w:val="%4."/>
+      <w:lvlJc w:val="left"/>
+      <w:pPr>
+        <w:ind w:left="2880" w:hanging="360"/>
+      </w:pPr>
+    </w:lvl>
+    <w:lvl w:ilvl="4" w:tplc="FFFFFFFF" w:tentative="1">
+      <w:start w:val="1"/>
+      <w:numFmt w:val="lowerLetter"/>
+      <w:lvlText w:val="%5."/>
+      <w:lvlJc w:val="left"/>
+      <w:pPr>
+        <w:ind w:left="3600" w:hanging="360"/>
+      </w:pPr>
+    </w:lvl>
+    <w:lvl w:ilvl="5" w:tplc="FFFFFFFF" w:tentative="1">
+      <w:start w:val="1"/>
+      <w:numFmt w:val="lowerRoman"/>
+      <w:lvlText w:val="%6."/>
+      <w:lvlJc w:val="right"/>
+      <w:pPr>
+        <w:ind w:left="4320" w:hanging="180"/>
+      </w:pPr>
+    </w:lvl>
+    <w:lvl w:ilvl="6" w:tplc="FFFFFFFF" w:tentative="1">
+      <w:start w:val="1"/>
+      <w:numFmt w:val="decimal"/>
+      <w:lvlText w:val="%7."/>
+      <w:lvlJc w:val="left"/>
+      <w:pPr>
+        <w:ind w:left="5040" w:hanging="360"/>
+      </w:pPr>
+    </w:lvl>
+    <w:lvl w:ilvl="7" w:tplc="FFFFFFFF" w:tentative="1">
+      <w:start w:val="1"/>
+      <w:numFmt w:val="lowerLetter"/>
+      <w:lvlText w:val="%8."/>
+      <w:lvlJc w:val="left"/>
+      <w:pPr>
+        <w:ind w:left="5760" w:hanging="360"/>
+      </w:pPr>
+    </w:lvl>
+    <w:lvl w:ilvl="8" w:tplc="FFFFFFFF" w:tentative="1">
+      <w:start w:val="1"/>
+      <w:numFmt w:val="lowerRoman"/>
+      <w:lvlText w:val="%9."/>
+      <w:lvlJc w:val="right"/>
+      <w:pPr>
+        <w:ind w:left="6480" w:hanging="180"/>
+      </w:pPr>
+    </w:lvl>
+  </w:abstractNum>
+  <w:num w:numId="1">
+    <w:abstractNumId w:val="0"/>
+  </w:num>
+  <w:num w:numId="2">
+    <w:abstractNumId w:val="1"/>
+  </w:num>
+</w:numbering>
 </file>
 
 <file path=word/styles.xml><?xml version="1.0" encoding="utf-8"?>
@@ -2466,6 +3257,71 @@
       </w:tblBorders>
     </w:tblPr>
   </w:style>
+  <w:style w:type="paragraph" w:styleId="Header">
+    <w:name w:val="header"/>
+    <w:basedOn w:val="Normal"/>
+    <w:link w:val="HeaderChar"/>
+    <w:uiPriority w:val="99"/>
+    <w:unhideWhenUsed/>
+    <w:rsid w:val="001676AC"/>
+    <w:pPr>
+      <w:tabs>
+        <w:tab w:val="center" w:pos="4680"/>
+        <w:tab w:val="right" w:pos="9360"/>
+      </w:tabs>
+    </w:pPr>
+  </w:style>
+  <w:style w:type="character" w:customStyle="1" w:styleId="HeaderChar">
+    <w:name w:val="Header Char"/>
+    <w:basedOn w:val="DefaultParagraphFont"/>
+    <w:link w:val="Header"/>
+    <w:uiPriority w:val="99"/>
+    <w:rsid w:val="001676AC"/>
+    <w:rPr>
+      <w:rFonts w:ascii="Monaco" w:eastAsia="Monaco" w:hAnsi="Monaco" w:cs="Monaco"/>
+      <w:sz w:val="22"/>
+      <w:szCs w:val="22"/>
+      <w:lang w:eastAsia="zh-CN"/>
+    </w:rPr>
+  </w:style>
+  <w:style w:type="paragraph" w:styleId="Footer">
+    <w:name w:val="footer"/>
+    <w:basedOn w:val="Normal"/>
+    <w:link w:val="FooterChar"/>
+    <w:uiPriority w:val="99"/>
+    <w:unhideWhenUsed/>
+    <w:rsid w:val="001676AC"/>
+    <w:pPr>
+      <w:tabs>
+        <w:tab w:val="center" w:pos="4680"/>
+        <w:tab w:val="right" w:pos="9360"/>
+      </w:tabs>
+    </w:pPr>
+  </w:style>
+  <w:style w:type="character" w:customStyle="1" w:styleId="FooterChar">
+    <w:name w:val="Footer Char"/>
+    <w:basedOn w:val="DefaultParagraphFont"/>
+    <w:link w:val="Footer"/>
+    <w:uiPriority w:val="99"/>
+    <w:rsid w:val="001676AC"/>
+    <w:rPr>
+      <w:rFonts w:ascii="Monaco" w:eastAsia="Monaco" w:hAnsi="Monaco" w:cs="Monaco"/>
+      <w:sz w:val="22"/>
+      <w:szCs w:val="22"/>
+      <w:lang w:eastAsia="zh-CN"/>
+    </w:rPr>
+  </w:style>
+  <w:style w:type="paragraph" w:styleId="ListParagraph">
+    <w:name w:val="List Paragraph"/>
+    <w:basedOn w:val="Normal"/>
+    <w:uiPriority w:val="34"/>
+    <w:qFormat/>
+    <w:rsid w:val="00EB0A06"/>
+    <w:pPr>
+      <w:ind w:left="720"/>
+      <w:contextualSpacing/>
+    </w:pPr>
+  </w:style>
 </w:styles>
 </file>
 
